--- a/Nalanda_Common_spell/01-Nagarjuna/work_collated_docx/5B75710D_format_namgyal.docx
+++ b/Nalanda_Common_spell/01-Nagarjuna/work_collated_docx/5B75710D_format_namgyal.docx
@@ -7,7 +7,7 @@
         <w:pStyle w:val="FirstParagraph"/>
       </w:pPr>
       <w:r>
-        <w:t xml:space="preserve">༄། །​སྦྱོར་བ་བརྒྱ་བ་བཞུགས།༄༅༅། །​རྒྱ་གར་སྐད་དུ། ཡོ་ག་ཤ་ཏ་ཀ །​བོད་སྐད་དུ། སྦྱོར་བ་བརྒྱ་པ། སངས་རྒྱས་སྨན་གྱི་བླ་བཻ་ཌཱུརྱ་འོད་ཀྱི་རྒྱལ་པོ་ལ་ཕྱག་འཚལ་ལོ། །​འཕགས་པ་ཀླུ་སྒྲུབ་ལ་ཕྱག་འཚལ་ལོ། །​རིང་དུ་གྲགས་པའི་གསོ་དཔྱད་</w:t>
+        <w:t xml:space="preserve">༄། །​སྦྱོར་བ་བརྒྱ་བ་བཞུགས། ༄༅༅། །​རྒྱ་གར་སྐད་དུ། ཡོ་ག་ཤ་ཏ་ཀ །​བོད་སྐད་དུ། སྦྱོར་བ་བརྒྱ་པ། སངས་རྒྱས་སྨན་གྱི་བླ་བཻ་ཌཱུརྱ་འོད་ཀྱི་རྒྱལ་པོ་ལ་ཕྱག་འཚལ་ལོ། །​འཕགས་པ་ཀླུ་སྒྲུབ་ལ་ཕྱག་འཚལ་ལོ། །​རིང་དུ་གྲགས་པའི་གསོ་དཔྱད་</w:t>
       </w:r>
       <w:r>
         <w:rPr>
@@ -217,6 +217,9 @@
         <w:footnoteReference w:id="42"/>
       </w:r>
       <w:r>
+        <w:t xml:space="preserve"> </w:t>
+      </w:r>
+      <w:r>
         <w:t xml:space="preserve">ཡུན་རིང་ཞུགས་པའི་འཁྲུ་བ་རྣམས་ལ་ཕན། །​གླ་སྒང་བཅའ་སྒ་བོང་ང་དཀར་པོར་བཅས། །​སླེ་ཏྲེས་ཆ་སྙོམས་</w:t>
       </w:r>
       <w:r>
@@ -1246,9 +1249,6 @@
         <w:t xml:space="preserve">ལ་བསྔགས་པས་རྟག་ཏུ་བྱུག །​མིག་གི་སྨན་དཔྱད་དོ། །​</w:t>
       </w:r>
       <w:r>
-        <w:t xml:space="preserve"> </w:t>
-      </w:r>
-      <w:r>
         <w:rPr>
           <w:rStyle w:val="FootnoteReference"/>
         </w:rPr>
@@ -1741,7 +1741,7 @@
         <w:footnoteReference w:id="211"/>
       </w:r>
       <w:r>
-        <w:t xml:space="preserve">དང་དུག་གི་ནད་རྣམས་འཇོམས་འགྱུར་ཟླ་བ་ཤར་བ་ལྟ་བུར་གྲགས། །​དུག་ནད་སེལ་བའི་རྒྱུད་བཞི་པ་རྫོགས་སོ།། །​།ཉུངས་ཀར་འབྲས་གསུམ་ཤིརྵ་ཀ་ཊ་</w:t>
+        <w:t xml:space="preserve">དང་དུག་གི་ནད་རྣམས་འཇོམས་འགྱུར་ཟླ་བ་ཤར་བ་ལྟ་བུར་གྲགས། །​དུག་ནད་སེལ་བའི་རྒྱུད་བཞི་པ་</w:t>
       </w:r>
       <w:r>
         <w:rPr>
@@ -1750,13 +1750,31 @@
         <w:footnoteReference w:id="212"/>
       </w:r>
       <w:r>
+        <w:t xml:space="preserve">རྫོགས་སོ།། །​།ཉུངས་ཀར་</w:t>
+      </w:r>
+      <w:r>
+        <w:rPr>
+          <w:rStyle w:val="FootnoteReference"/>
+        </w:rPr>
+        <w:footnoteReference w:id="213"/>
+      </w:r>
+      <w:r>
+        <w:t xml:space="preserve">འབྲས་གསུམ་ཤིརྵ་ཀ་ཊ་</w:t>
+      </w:r>
+      <w:r>
+        <w:rPr>
+          <w:rStyle w:val="FootnoteReference"/>
+        </w:rPr>
+        <w:footnoteReference w:id="214"/>
+      </w:r>
+      <w:r>
         <w:t xml:space="preserve">བྷཱི་ཤྭེ་འཇམ་འབྲས་སླེ་ཏྲེས་དང་། །​བཙོད་དང་སེར་པོ་གཉིས་དང་ཚ་བ་གསུམ་དང་སྤང་སྤོས་ཤུ་དག་ཤིང་ཀུན་རྣམས། །​ར་ཡི་གཅིན་ལ་བཏགས་བྱས་འཐུངས་</w:t>
       </w:r>
       <w:r>
         <w:rPr>
           <w:rStyle w:val="FootnoteReference"/>
         </w:rPr>
-        <w:footnoteReference w:id="213"/>
+        <w:footnoteReference w:id="215"/>
       </w:r>
       <w:r>
         <w:t xml:space="preserve">སོགས་བརྟེན་པས་</w:t>
@@ -1765,7 +1783,7 @@
         <w:rPr>
           <w:rStyle w:val="FootnoteReference"/>
         </w:rPr>
-        <w:footnoteReference w:id="214"/>
+        <w:footnoteReference w:id="216"/>
       </w:r>
       <w:r>
         <w:t xml:space="preserve">སྦྲུལ་གྱི་</w:t>
@@ -1774,7 +1792,7 @@
         <w:rPr>
           <w:rStyle w:val="FootnoteReference"/>
         </w:rPr>
-        <w:footnoteReference w:id="215"/>
+        <w:footnoteReference w:id="217"/>
       </w:r>
       <w:r>
         <w:t xml:space="preserve">སོས་བཏབ་གདོན་ཀུན་དང་། །​གཤེད་བྱེད་སྨྱོ་བྱེད་ཤ་ཟ་དང་ནི་སྲིན་པོ་འཇོམས་ཤིང་རླག་པར་</w:t>
@@ -1783,7 +1801,7 @@
         <w:rPr>
           <w:rStyle w:val="FootnoteReference"/>
         </w:rPr>
-        <w:footnoteReference w:id="216"/>
+        <w:footnoteReference w:id="218"/>
       </w:r>
       <w:r>
         <w:t xml:space="preserve">བྱེད་པར་འགྱུར། །​ཀརྤ་པ་ཡི་</w:t>
@@ -1792,7 +1810,7 @@
         <w:rPr>
           <w:rStyle w:val="FootnoteReference"/>
         </w:rPr>
-        <w:footnoteReference w:id="217"/>
+        <w:footnoteReference w:id="219"/>
       </w:r>
       <w:r>
         <w:t xml:space="preserve">རུས་པ་དང་ནི་རྨ་བྱའི་འདབ་མ་བྲི་ཧ་ཏི་</w:t>
@@ -1801,7 +1819,7 @@
         <w:rPr>
           <w:rStyle w:val="FootnoteReference"/>
         </w:rPr>
-        <w:footnoteReference w:id="218"/>
+        <w:footnoteReference w:id="220"/>
       </w:r>
       <w:r>
         <w:t xml:space="preserve">རྣམས་དང་། །​ནིརྨ་ལྱ་པོ་སོན་ཆ་ཤིང་ཚ་ཅུ་གང་བྱི་ལའི་རྟུག་པ་</w:t>
@@ -1810,7 +1828,7 @@
         <w:rPr>
           <w:rStyle w:val="FootnoteReference"/>
         </w:rPr>
-        <w:footnoteReference w:id="219"/>
+        <w:footnoteReference w:id="221"/>
       </w:r>
       <w:r>
         <w:t xml:space="preserve">བ་</w:t>
@@ -1819,7 +1837,7 @@
         <w:rPr>
           <w:rStyle w:val="FootnoteReference"/>
         </w:rPr>
-        <w:footnoteReference w:id="220"/>
+        <w:footnoteReference w:id="222"/>
       </w:r>
       <w:r>
         <w:t xml:space="preserve">ཤ་ཀ་</w:t>
@@ -1828,7 +1846,7 @@
         <w:rPr>
           <w:rStyle w:val="FootnoteReference"/>
         </w:rPr>
-        <w:footnoteReference w:id="221"/>
+        <w:footnoteReference w:id="223"/>
       </w:r>
       <w:r>
         <w:t xml:space="preserve">དང་ཀེ་ཤ་སྦྲུལ་ལྤགས་དང་། །​གླང་པོའི་སོ་དང་ཤྲིང་ག་ཤིང་ཀུན་ནལ་ཤམ་དཀར་པོ་ཆ་མཉམ་བདུག་བྱས་པས། །​གཤེད་བྱེད་སྨྱོ་བྱེད་ཤ་ཟ་སྲིན་པོ་ལྷ་རྣམས་ཞུགས་པའི་རིམས་ནི་འཇོམས་པར་དྲན། །​ཚ་བ་གསུམ་དང་ད་ལ་གུར་གུམ་དྲོད་</w:t>
@@ -1837,7 +1855,7 @@
         <w:rPr>
           <w:rStyle w:val="FootnoteReference"/>
         </w:rPr>
-        <w:footnoteReference w:id="222"/>
+        <w:footnoteReference w:id="224"/>
       </w:r>
       <w:r>
         <w:t xml:space="preserve">སྨན་ནར་མོའི་རྩ་བ་ཀྵཱ་</w:t>
@@ -1846,7 +1864,7 @@
         <w:rPr>
           <w:rStyle w:val="FootnoteReference"/>
         </w:rPr>
-        <w:footnoteReference w:id="223"/>
+        <w:footnoteReference w:id="225"/>
       </w:r>
       <w:r>
         <w:t xml:space="preserve">ར་སིང་ཧི་ཡུང་བ་</w:t>
@@ -1855,7 +1873,7 @@
         <w:rPr>
           <w:rStyle w:val="FootnoteReference"/>
         </w:rPr>
-        <w:footnoteReference w:id="224"/>
+        <w:footnoteReference w:id="226"/>
       </w:r>
       <w:r>
         <w:t xml:space="preserve">རུ་རྟ་ཉུངས་ཀར་གཉིས་དང་ཨམྦུ་དུག་ཉུང་ཀར་</w:t>
@@ -1864,7 +1882,7 @@
         <w:rPr>
           <w:rStyle w:val="FootnoteReference"/>
         </w:rPr>
-        <w:footnoteReference w:id="225"/>
+        <w:footnoteReference w:id="227"/>
       </w:r>
       <w:r>
         <w:t xml:space="preserve">སྒོག་སྐྱ་འབྲས་བུ་གསུམ་དང་པུ་ཤེལ་ཙེ་</w:t>
@@ -1873,7 +1891,7 @@
         <w:rPr>
           <w:rStyle w:val="FootnoteReference"/>
         </w:rPr>
-        <w:footnoteReference w:id="226"/>
+        <w:footnoteReference w:id="228"/>
       </w:r>
       <w:r>
         <w:t xml:space="preserve">དང་ཧོང་ལེན་</w:t>
@@ -1882,7 +1900,7 @@
         <w:rPr>
           <w:rStyle w:val="FootnoteReference"/>
         </w:rPr>
-        <w:footnoteReference w:id="227"/>
+        <w:footnoteReference w:id="229"/>
       </w:r>
       <w:r>
         <w:t xml:space="preserve">ཤུ་དག་</w:t>
@@ -1891,7 +1909,7 @@
         <w:rPr>
           <w:rStyle w:val="FootnoteReference"/>
         </w:rPr>
-        <w:footnoteReference w:id="228"/>
+        <w:footnoteReference w:id="230"/>
       </w:r>
       <w:r>
         <w:t xml:space="preserve">སྤངས་མ་ཤིང་མངར་བཱ་ལ་དམར་པོ་ལྡོང་རོས་ཤུག་པ་ཞེས་གྲགས་པ། །​ད་དྷི་</w:t>
@@ -1900,7 +1918,7 @@
         <w:rPr>
           <w:rStyle w:val="FootnoteReference"/>
         </w:rPr>
-        <w:footnoteReference w:id="229"/>
+        <w:footnoteReference w:id="231"/>
       </w:r>
       <w:r>
         <w:t xml:space="preserve">རྒྱ་སྤོས་མ་དྷཱུ་</w:t>
@@ -1909,7 +1927,7 @@
         <w:rPr>
           <w:rStyle w:val="FootnoteReference"/>
         </w:rPr>
-        <w:footnoteReference w:id="230"/>
+        <w:footnoteReference w:id="232"/>
       </w:r>
       <w:r>
         <w:t xml:space="preserve">ཀ་སཱ་པྲི་ཡངྐུ་དང་བོང་ང་དཀར་པོ་ལིག་བུ་མིག་དང་ཙ་བྱ་ཐང་ཤིང་བཅས་པ་ཕྱེ་མར་བྱས་པ་མར་དང་སྲོག་ཆགས་བརྒྱད་ཀྱི་གཅིན་གྱི་ཆུ་</w:t>
@@ -1918,7 +1936,7 @@
         <w:rPr>
           <w:rStyle w:val="FootnoteReference"/>
         </w:rPr>
-        <w:footnoteReference w:id="231"/>
+        <w:footnoteReference w:id="233"/>
       </w:r>
       <w:r>
         <w:t xml:space="preserve">ལ་བསྐོལ་</w:t>
@@ -1927,7 +1945,7 @@
         <w:rPr>
           <w:rStyle w:val="FootnoteReference"/>
         </w:rPr>
-        <w:footnoteReference w:id="232"/>
+        <w:footnoteReference w:id="234"/>
       </w:r>
       <w:r>
         <w:t xml:space="preserve">བཤད་འཐུངས་པས་འབྱུང་པོ་འབྲོས་ཤིང་དེ་ཡིས་</w:t>
@@ -1936,7 +1954,7 @@
         <w:rPr>
           <w:rStyle w:val="FootnoteReference"/>
         </w:rPr>
-        <w:footnoteReference w:id="233"/>
+        <w:footnoteReference w:id="235"/>
       </w:r>
       <w:r>
         <w:t xml:space="preserve">གདོན་རྣམས་མཆོག་ཏུ་འཇོམས་པར་འགྱུར། །​རྒྱ་སྤོས་ཤིང་མངར་འཇམ་འབྲས་རྒྱ་སྐྱེགས་པ་ཊོ་ལ་ཡི་ལོ་མ་རཀྟ་པ་ཏྲིཀ་</w:t>
@@ -1945,7 +1963,7 @@
         <w:rPr>
           <w:rStyle w:val="FootnoteReference"/>
         </w:rPr>
-        <w:footnoteReference w:id="234"/>
+        <w:footnoteReference w:id="236"/>
       </w:r>
       <w:r>
         <w:t xml:space="preserve">ཤུ་དག་པ་ཏྲ་ལ་དང་ཤིང་</w:t>
@@ -1954,7 +1972,7 @@
         <w:rPr>
           <w:rStyle w:val="FootnoteReference"/>
         </w:rPr>
-        <w:footnoteReference w:id="235"/>
+        <w:footnoteReference w:id="237"/>
       </w:r>
       <w:r>
         <w:t xml:space="preserve">ཀུན་ཉུངས་ཀར་</w:t>
@@ -1963,7 +1981,7 @@
         <w:rPr>
           <w:rStyle w:val="FootnoteReference"/>
         </w:rPr>
-        <w:footnoteReference w:id="236"/>
+        <w:footnoteReference w:id="238"/>
       </w:r>
       <w:r>
         <w:t xml:space="preserve">སིཾ་ཧི་སེར་གཉིས་ལ་ཏཱ་ཧོང་ལེན་དང་། །​པོ་སོན་ཚ་གསུམ་ཀཱ་ཀཎྜ་</w:t>
@@ -1972,7 +1990,7 @@
         <w:rPr>
           <w:rStyle w:val="FootnoteReference"/>
         </w:rPr>
-        <w:footnoteReference w:id="237"/>
+        <w:footnoteReference w:id="239"/>
       </w:r>
       <w:r>
         <w:t xml:space="preserve">ཐང་ཤིང་པི་དང་</w:t>
@@ -1981,7 +1999,7 @@
         <w:rPr>
           <w:rStyle w:val="FootnoteReference"/>
         </w:rPr>
-        <w:footnoteReference w:id="238"/>
+        <w:footnoteReference w:id="240"/>
       </w:r>
       <w:r>
         <w:t xml:space="preserve">ཨ་ང་གནྡྷ་</w:t>
@@ -1990,7 +2008,7 @@
         <w:rPr>
           <w:rStyle w:val="FootnoteReference"/>
         </w:rPr>
-        <w:footnoteReference w:id="239"/>
+        <w:footnoteReference w:id="241"/>
       </w:r>
       <w:r>
         <w:t xml:space="preserve">མ་རཱ། །​ཨརྐོ་ཊ་དང་ཀོ་ཥ་ཏ་</w:t>
@@ -1999,7 +2017,7 @@
         <w:rPr>
           <w:rStyle w:val="FootnoteReference"/>
         </w:rPr>
-        <w:footnoteReference w:id="240"/>
+        <w:footnoteReference w:id="242"/>
       </w:r>
       <w:r>
         <w:t xml:space="preserve">ཀཱི་ན་ཤམ་ནིམྦ་སླེ་ཏྲེས་དུག་མོ་ཉུང་། །​རུ་རྟ་ཤུ་ཀ་ཏ་རུ་པུཥྤབཱ་ལ་ཤིང་མངར་ཨ་པ་ར་ཛི་ཏ། །​དནྡཱི་</w:t>
@@ -2008,7 +2026,7 @@
         <w:rPr>
           <w:rStyle w:val="FootnoteReference"/>
         </w:rPr>
-        <w:footnoteReference w:id="241"/>
+        <w:footnoteReference w:id="243"/>
       </w:r>
       <w:r>
         <w:t xml:space="preserve">ཙི་ཏྲ་ཀ་པེད་ཆ་མཉམ་ཕྱེ་མ་</w:t>
@@ -2017,7 +2035,7 @@
         <w:rPr>
           <w:rStyle w:val="FootnoteReference"/>
         </w:rPr>
-        <w:footnoteReference w:id="242"/>
+        <w:footnoteReference w:id="244"/>
       </w:r>
       <w:r>
         <w:t xml:space="preserve">གཅིན་གྱི་སྡེ་དང་མར་ལ་བསྐོལ། །​ཡུན་རིང་དུ་གཞག་</w:t>
@@ -2026,7 +2044,7 @@
         <w:rPr>
           <w:rStyle w:val="FootnoteReference"/>
         </w:rPr>
-        <w:footnoteReference w:id="243"/>
+        <w:footnoteReference w:id="245"/>
       </w:r>
       <w:r>
         <w:t xml:space="preserve">ཀུན་གྱིས་</w:t>
@@ -2035,7 +2053,7 @@
         <w:rPr>
           <w:rStyle w:val="FootnoteReference"/>
         </w:rPr>
-        <w:footnoteReference w:id="244"/>
+        <w:footnoteReference w:id="246"/>
       </w:r>
       <w:r>
         <w:t xml:space="preserve">རིམ་པར་སྦྱོར་བས་མྱུར་དུ་འཇོམས་པར་འགྱུར་བ་ཡིན། །​འབྱུང་པོ་ཆེན་པོའི་གདོན་ཀུན་དང་ནི་སྨྱོ་བྱེད་དེས་བྱས་མཛེ་རིམས་ཞི་བར་བཤད། །​འབྱུང་པོ་ཞི་བར་བྱེད་པའི་རྒྱུད་ལྔ་པ་རྫོགས་སོ།། །​།སྐྱེར་ཡུངས་དུག་མོ་ཉུང་གི་ས་བོན་དང་། །​སིང་</w:t>
@@ -2044,7 +2062,7 @@
         <w:rPr>
           <w:rStyle w:val="FootnoteReference"/>
         </w:rPr>
-        <w:footnoteReference w:id="245"/>
+        <w:footnoteReference w:id="247"/>
       </w:r>
       <w:r>
         <w:t xml:space="preserve">ཧི་དང་ནི་ཤིང་མངར་ཆ་མཉམ་པོ། །​དེ་རྣམས་ཐང་བྱས་བུ་ཆུང་མ་ཡི་ནི། །​བུ་ནད་དང་ནི་འཁྲུ་བ་ཀུན་ལ་ཕན། །​ཀ་པེད་པུཥྤ་ད་ཏ་ཀི་</w:t>
@@ -2053,7 +2071,7 @@
         <w:rPr>
           <w:rStyle w:val="FootnoteReference"/>
         </w:rPr>
-        <w:footnoteReference w:id="246"/>
+        <w:footnoteReference w:id="248"/>
       </w:r>
       <w:r>
         <w:t xml:space="preserve">ཛ་ལ། །​སེང་ཕྲོམ་དང་བཅས་ག་ཛ་པིཔྤ་</w:t>
@@ -2062,7 +2080,7 @@
         <w:rPr>
           <w:rStyle w:val="FootnoteReference"/>
         </w:rPr>
-        <w:footnoteReference w:id="247"/>
+        <w:footnoteReference w:id="249"/>
       </w:r>
       <w:r>
         <w:t xml:space="preserve">ལཱི། །​ཐང་ལ་མཱཀྵི་ཀ་བསྲེས་བྱུགས་པ་</w:t>
@@ -2071,7 +2089,7 @@
         <w:rPr>
           <w:rStyle w:val="FootnoteReference"/>
         </w:rPr>
-        <w:footnoteReference w:id="248"/>
+        <w:footnoteReference w:id="250"/>
       </w:r>
       <w:r>
         <w:t xml:space="preserve">དང་། །​འཁྲུ་བ་རྣམས་ལ་བྱིས་པ་ལ་སྦྱར་བྱ། །​ཤྲིང་ག་དྲོད་</w:t>
@@ -2080,7 +2098,7 @@
         <w:rPr>
           <w:rStyle w:val="FootnoteReference"/>
         </w:rPr>
-        <w:footnoteReference w:id="249"/>
+        <w:footnoteReference w:id="251"/>
       </w:r>
       <w:r>
         <w:t xml:space="preserve">ནར་བོང་ང་དཀར་པོ་ཕྱི་མར་བྱས། །​གློ་རིམས་</w:t>
@@ -2089,7 +2107,7 @@
         <w:rPr>
           <w:rStyle w:val="FootnoteReference"/>
         </w:rPr>
-        <w:footnoteReference w:id="250"/>
+        <w:footnoteReference w:id="252"/>
       </w:r>
       <w:r>
         <w:t xml:space="preserve">སྐྱུག་པའི་ནད་རྣམས་འཇོམས་པ་ལ། །​མཱཀྵི་ཀ་བཅས་བོང་དཀར་དེ་བཞིན་གཅིག །​བྱིས་པའི་ནད་སེལ་བའི་རྒྱུད་དྲུག་པ་རྫོགས་སོ།། །​།སྐྱུ་རུ་ར་ཕྱེ་དྲུག་ཅུ་རྩ་བཞིའི་སྲང་ལ་རང་གི་ཁུ་བསྒོས་སྦྲང་རྩི་མར་དང་ཆ་མཉམ་ཞིང་། །​དྲོད་སྨན་ནར་མོ་སྲང་བརྒྱད་ཀ་ར་ཉིས་འགྱུར་ཆ་ལྡན་ཐལ་བའི་ཕུང་པོའི་ནང་དུ་གཞག་པར་བྱ། །​དབྱར་གྱི་མཐའ་རུ་དེ་བསྟེན་</w:t>
@@ -2098,7 +2116,7 @@
         <w:rPr>
           <w:rStyle w:val="FootnoteReference"/>
         </w:rPr>
-        <w:footnoteReference w:id="251"/>
+        <w:footnoteReference w:id="253"/>
       </w:r>
       <w:r>
         <w:t xml:space="preserve">སྐྲ་དཀར་དང་བྲལ་གཟུགས་དང་ཁ་དོག་དང་ནི་སྤོབས་པ་དང་ལྡན་ཞིང་། །​ནད་མེད་བློ་དང་ཡིད་གཞུངས་དྲན་པ་ཚིག་གསལ་</w:t>
@@ -2107,7 +2125,7 @@
         <w:rPr>
           <w:rStyle w:val="FootnoteReference"/>
         </w:rPr>
-        <w:footnoteReference w:id="252"/>
+        <w:footnoteReference w:id="254"/>
       </w:r>
       <w:r>
         <w:t xml:space="preserve">སྟོབས་དང་ལྡན་ཞིང་སེམས་སྟོབས་ལྡན་པར་འགྱུར་བ་ཡིན། །​ཤིང་མངར་དང་ནི་སྦྲང་རྩི་མར་དང་ནི། །​འོ་མ་དང་སྦྱར་རྗེས་སུ་བསྟེན་པ་ཡིས། །​ལུས་པོ་རྒྱགས་པ་</w:t>
@@ -2116,7 +2134,7 @@
         <w:rPr>
           <w:rStyle w:val="FootnoteReference"/>
         </w:rPr>
-        <w:footnoteReference w:id="253"/>
+        <w:footnoteReference w:id="255"/>
       </w:r>
       <w:r>
         <w:t xml:space="preserve">རབ་ཏུ་ཐོབ་གྱུར་ནས། །​དགའ་ཞིང་འཁྲིགས་པ་</w:t>
@@ -2125,7 +2143,7 @@
         <w:rPr>
           <w:rStyle w:val="FootnoteReference"/>
         </w:rPr>
-        <w:footnoteReference w:id="254"/>
+        <w:footnoteReference w:id="256"/>
       </w:r>
       <w:r>
         <w:t xml:space="preserve">ཡང་ཡང་ནུས་པར་འགྱུར། །​ཤིང་མངར་ཅུ་</w:t>
@@ -2134,7 +2152,7 @@
         <w:rPr>
           <w:rStyle w:val="FootnoteReference"/>
         </w:rPr>
-        <w:footnoteReference w:id="255"/>
+        <w:footnoteReference w:id="257"/>
       </w:r>
       <w:r>
         <w:t xml:space="preserve">གང་སེནྡྷེ་དྲོད་</w:t>
@@ -2143,7 +2161,7 @@
         <w:rPr>
           <w:rStyle w:val="FootnoteReference"/>
         </w:rPr>
-        <w:footnoteReference w:id="256"/>
+        <w:footnoteReference w:id="258"/>
       </w:r>
       <w:r>
         <w:t xml:space="preserve">སྨན་ནར། །​ཀ་ར་དང་ནི་འབྲས་བུ་གསུམ་རབ་ལྡན། །​ཚེ་སྦྱིན་རོ་ཙ་ཤིན་ཏུ་ཡིད་གཞུངས་</w:t>
@@ -2152,7 +2170,7 @@
         <w:rPr>
           <w:rStyle w:val="FootnoteReference"/>
         </w:rPr>
-        <w:footnoteReference w:id="257"/>
+        <w:footnoteReference w:id="259"/>
       </w:r>
       <w:r>
         <w:t xml:space="preserve">ཤིང་། །​རྒས་དང་ནད་རྣམས་རྣམ་པར་འཇོམས་པར་འགྱུར། །​གཟེ་མ་སྐྱུ་རུ་སླེ་ཏྲེས་ཕྱེ་མར་བྱ།</w:t>
@@ -2161,7 +2179,7 @@
         <w:rPr>
           <w:rStyle w:val="FootnoteReference"/>
         </w:rPr>
-        <w:footnoteReference w:id="258"/>
+        <w:footnoteReference w:id="260"/>
       </w:r>
       <w:r>
         <w:t xml:space="preserve"> །​སྦྲང་རྩིའི་</w:t>
@@ -2170,7 +2188,7 @@
         <w:rPr>
           <w:rStyle w:val="FootnoteReference"/>
         </w:rPr>
-        <w:footnoteReference w:id="259"/>
+        <w:footnoteReference w:id="261"/>
       </w:r>
       <w:r>
         <w:t xml:space="preserve">མར་དང་ལྡན་པ་བསྟེན་པ་ཡིས། །​རོ་ཙ་བསྟེན་</w:t>
@@ -2179,7 +2197,7 @@
         <w:rPr>
           <w:rStyle w:val="FootnoteReference"/>
         </w:rPr>
-        <w:footnoteReference w:id="260"/>
+        <w:footnoteReference w:id="262"/>
       </w:r>
       <w:r>
         <w:t xml:space="preserve">ཞིང་སྡུག་བསྔལ་རྣམ་འགྱུར་ཞིང་། །​སྐྲ་གནག་ཚེ་ལོ་བརྒྱར་ནི་འཚོ་བར་འགྱུར། །​ནིམྦའི་མར་ཁུ་རང་བཞིན་གནས་བྱས་པ། །​ཆོ་ག་ཇི་ལྟ་བ་</w:t>
@@ -2188,7 +2206,7 @@
         <w:rPr>
           <w:rStyle w:val="FootnoteReference"/>
         </w:rPr>
-        <w:footnoteReference w:id="261"/>
+        <w:footnoteReference w:id="263"/>
       </w:r>
       <w:r>
         <w:t xml:space="preserve">བཞིན་བཏུང་བ་དང་། །​འོ་མ་མར་དང་རབ་སྦྱར་དེ་ཟླ་བས། །​སྐྲ་དཀར་དང་ནི་རྒས་པ་རྣམ་པར་འབྱིན། །​གཟེ་མ་ཀྵུ་ར་དང་ནི་</w:t>
@@ -2197,7 +2215,7 @@
         <w:rPr>
           <w:rStyle w:val="FootnoteReference"/>
         </w:rPr>
-        <w:footnoteReference w:id="262"/>
+        <w:footnoteReference w:id="264"/>
       </w:r>
       <w:r>
         <w:t xml:space="preserve">རྩ་བ་བརྒྱད།</w:t>
@@ -2206,7 +2224,7 @@
         <w:rPr>
           <w:rStyle w:val="FootnoteReference"/>
         </w:rPr>
-        <w:footnoteReference w:id="263"/>
+        <w:footnoteReference w:id="265"/>
       </w:r>
       <w:r>
         <w:t xml:space="preserve"> །​བཱ་ན་རཱི་</w:t>
@@ -2215,7 +2233,7 @@
         <w:rPr>
           <w:rStyle w:val="FootnoteReference"/>
         </w:rPr>
-        <w:footnoteReference w:id="264"/>
+        <w:footnoteReference w:id="266"/>
       </w:r>
       <w:r>
         <w:t xml:space="preserve">ནཱ་ག་བ་ལཱ་</w:t>
@@ -2224,7 +2242,7 @@
         <w:rPr>
           <w:rStyle w:val="FootnoteReference"/>
         </w:rPr>
-        <w:footnoteReference w:id="265"/>
+        <w:footnoteReference w:id="267"/>
       </w:r>
       <w:r>
         <w:t xml:space="preserve">བ་ལཱ།</w:t>
@@ -2233,7 +2251,7 @@
         <w:rPr>
           <w:rStyle w:val="FootnoteReference"/>
         </w:rPr>
-        <w:footnoteReference w:id="266"/>
+        <w:footnoteReference w:id="268"/>
       </w:r>
       <w:r>
         <w:t xml:space="preserve"> །​ཕྱེ་མ་འོ་ཐུག་</w:t>
@@ -2242,7 +2260,7 @@
         <w:rPr>
           <w:rStyle w:val="FootnoteReference"/>
         </w:rPr>
-        <w:footnoteReference w:id="267"/>
+        <w:footnoteReference w:id="269"/>
       </w:r>
       <w:r>
         <w:t xml:space="preserve">བྱས་འདི་བཏུང་བར་བྱ། །​དེ་ཡིས་འཁྲིག་པ་ལན་བརྒྱར་ནུས་པ་ཡིན། །​རྟ་ལྟར་བྱེད་པ་བདུན་པ་རྫོགས་སོ།། །​།ཤིང་མངར་ཐང་བསྐོལ་སེནྡྷེ་</w:t>
@@ -2251,7 +2269,7 @@
         <w:rPr>
           <w:rStyle w:val="FootnoteReference"/>
         </w:rPr>
-        <w:footnoteReference w:id="268"/>
+        <w:footnoteReference w:id="270"/>
       </w:r>
       <w:r>
         <w:t xml:space="preserve">བ་ལྡན་ཞིང་། །​དུག་ཉུང་དྲོད་</w:t>
@@ -2260,7 +2278,7 @@
         <w:rPr>
           <w:rStyle w:val="FootnoteReference"/>
         </w:rPr>
-        <w:footnoteReference w:id="269"/>
+        <w:footnoteReference w:id="271"/>
       </w:r>
       <w:r>
         <w:t xml:space="preserve">ནར་པོ་སོན་ཕྱེ་མར་བསྲེ། །​སྦྲང་རྩི་བཅས་པ་འདི་དག་སློན་ལ་སྦྱར། །​མགྲིན་ནད་ཁ་དང་གྲེ་འགགས་ནད་རྣམས་ལའོ།</w:t>
@@ -2269,7 +2287,7 @@
         <w:rPr>
           <w:rStyle w:val="FootnoteReference"/>
         </w:rPr>
-        <w:footnoteReference w:id="270"/>
+        <w:footnoteReference w:id="272"/>
       </w:r>
       <w:r>
         <w:t xml:space="preserve"> །​སཽ་བཱི་ར་ལ་ཨ་རུ་ར་ཐང་བསྐོལ། །​དྲོད་</w:t>
@@ -2278,7 +2296,7 @@
         <w:rPr>
           <w:rStyle w:val="FootnoteReference"/>
         </w:rPr>
-        <w:footnoteReference w:id="271"/>
+        <w:footnoteReference w:id="273"/>
       </w:r>
       <w:r>
         <w:t xml:space="preserve">ནར་ཁ་རུ་</w:t>
@@ -2287,7 +2305,7 @@
         <w:rPr>
           <w:rStyle w:val="FootnoteReference"/>
         </w:rPr>
-        <w:footnoteReference w:id="272"/>
+        <w:footnoteReference w:id="274"/>
       </w:r>
       <w:r>
         <w:t xml:space="preserve">དནྟི་ཕྱེད་</w:t>
@@ -2296,7 +2314,7 @@
         <w:rPr>
           <w:rStyle w:val="FootnoteReference"/>
         </w:rPr>
-        <w:footnoteReference w:id="273"/>
+        <w:footnoteReference w:id="275"/>
       </w:r>
       <w:r>
         <w:t xml:space="preserve">ཕྱེ་ལྡན། །​ཨེ་རཎ་མར་</w:t>
@@ -2305,7 +2323,7 @@
         <w:rPr>
           <w:rStyle w:val="FootnoteReference"/>
         </w:rPr>
-        <w:footnoteReference w:id="274"/>
+        <w:footnoteReference w:id="276"/>
       </w:r>
       <w:r>
         <w:t xml:space="preserve">ཁུ་དང་བཅས་འཁྲུ་ལ་དེ། །​བཤལ་གྱི་སྦྱོར་བས་ནད་རྣམས་འཇོམས་པར་འགྱུར། །​ར་སྣ་པོ་སོན་ཆ་དང་འབྲས་གསུམ་སླེ་ཏྲེས་རྩ་བ་བཅུ་དང་བཱ་ལཱ་དང་། །​མར་ཁུ་སེནྡྷེ་བ་བཅས་པ་ལ་མམ་སི་བཙོས་ལྡན་སྦྲང་རྩི་བུར་མ་བཅས། །​ཤ་ཏ་པུཥྤ་སླེ་ཏྲེས་རུ་རྟ་ཀ་བེད་པྲི་ཡངྐུ་དང་དྲོད་</w:t>
@@ -2314,7 +2332,7 @@
         <w:rPr>
           <w:rStyle w:val="FootnoteReference"/>
         </w:rPr>
-        <w:footnoteReference w:id="275"/>
+        <w:footnoteReference w:id="277"/>
       </w:r>
       <w:r>
         <w:t xml:space="preserve">སྨན་ནར། །​ཤུ་དག་ཕྱེ་མ་ཀཉྫི་བ་འོ་གཅིན་བཅས་མས་གཏོང་</w:t>
@@ -2323,7 +2341,7 @@
         <w:rPr>
           <w:rStyle w:val="FootnoteReference"/>
         </w:rPr>
-        <w:footnoteReference w:id="276"/>
+        <w:footnoteReference w:id="278"/>
       </w:r>
       <w:r>
         <w:t xml:space="preserve">རླུང་ནད་རྣམས་ལ་ཕན། །​བ་ལ་ཕྱེ་མ་མར་ཁུ་ལ་བསྐོལ་དྲི་བཟང་དང་། །​བཅུད་གྲུབ་པ་དང་འོ་མ་ཞོ་དང་སྐྱུར་</w:t>
@@ -2332,7 +2350,7 @@
         <w:rPr>
           <w:rStyle w:val="FootnoteReference"/>
         </w:rPr>
-        <w:footnoteReference w:id="277"/>
+        <w:footnoteReference w:id="279"/>
       </w:r>
       <w:r>
         <w:t xml:space="preserve">ཆུ་རྣམས། །​དེ་བཞིན་ས་ཧཱ་ར་ཛ་ར་སྣ་</w:t>
@@ -2341,7 +2359,7 @@
         <w:rPr>
           <w:rStyle w:val="FootnoteReference"/>
         </w:rPr>
-        <w:footnoteReference w:id="278"/>
+        <w:footnoteReference w:id="280"/>
       </w:r>
       <w:r>
         <w:t xml:space="preserve">སླེ་ཏྲེས་དང་། །​བ་རི་རེ་རེར་བསྐོལ་བས་རླུང་འཇོམས་སོ། །​སྦྱར་བར་བྱའོ་བཅའ་སྒའམ་བུ་རམ་ལ། །​ཡང་ན་སེནྡྷེ་བ་བཅས་དྲོད་</w:t>
@@ -2350,7 +2368,7 @@
         <w:rPr>
           <w:rStyle w:val="FootnoteReference"/>
         </w:rPr>
-        <w:footnoteReference w:id="279"/>
+        <w:footnoteReference w:id="281"/>
       </w:r>
       <w:r>
         <w:t xml:space="preserve">ནར་ལའོ། །​སྣ་ཁ་མཇིང་པ་</w:t>
@@ -2359,7 +2377,7 @@
         <w:rPr>
           <w:rStyle w:val="FootnoteReference"/>
         </w:rPr>
-        <w:footnoteReference w:id="280"/>
+        <w:footnoteReference w:id="282"/>
       </w:r>
       <w:r>
         <w:t xml:space="preserve">འགྲམ་པ་དཔུང་པ་དང་། །​རྒྱབ་དང་མགོ་མིག་མགུལ་འགགས་ནད་རྣམས་ལ། །​ལས་ལྔའི་ལེའུ་བརྒྱད་པ་རྫོགས་སོ།། །​།རིམས་ལ་གཙོ་ཆེར་པརྤ་པ་ཊ་</w:t>
@@ -2368,7 +2386,7 @@
         <w:rPr>
           <w:rStyle w:val="FootnoteReference"/>
         </w:rPr>
-        <w:footnoteReference w:id="281"/>
+        <w:footnoteReference w:id="283"/>
       </w:r>
       <w:r>
         <w:t xml:space="preserve">སྦྱར་བྱ་སྐོམ་དད་ཆེ་ལ་སྐྱུ་རུ་ར་དང་སྐྱུགས་པ་</w:t>
@@ -2377,7 +2395,7 @@
         <w:rPr>
           <w:rStyle w:val="FootnoteReference"/>
         </w:rPr>
-        <w:footnoteReference w:id="282"/>
+        <w:footnoteReference w:id="284"/>
       </w:r>
       <w:r>
         <w:t xml:space="preserve">ལ། །​ཚ་བ་ལྔ་སྐྱེས་གཟེར་ལ་འཇམ་རྩི་རེངས་ལ་གི་རི་ཛ་དང་གཅིན་སྙི་སྐྱུ་རུའི་</w:t>
@@ -2386,7 +2404,7 @@
         <w:rPr>
           <w:rStyle w:val="FootnoteReference"/>
         </w:rPr>
-        <w:footnoteReference w:id="283"/>
+        <w:footnoteReference w:id="285"/>
       </w:r>
       <w:r>
         <w:t xml:space="preserve">ཁུ་བས་སོ། །​རླུང་གི་ནད་ལ་ར་སྣ་</w:t>
@@ -2395,7 +2413,7 @@
         <w:rPr>
           <w:rStyle w:val="FootnoteReference"/>
         </w:rPr>
-        <w:footnoteReference w:id="284"/>
+        <w:footnoteReference w:id="286"/>
       </w:r>
       <w:r>
         <w:t xml:space="preserve">དམུ་རྫིང་མཆེར་པའི་ནད་ལ་བ་གཅིན་ཆམ་པ་ལ། །​དྲོད་</w:t>
@@ -2404,7 +2422,7 @@
         <w:rPr>
           <w:rStyle w:val="FootnoteReference"/>
         </w:rPr>
-        <w:footnoteReference w:id="285"/>
+        <w:footnoteReference w:id="287"/>
       </w:r>
       <w:r>
         <w:t xml:space="preserve">ནར་འཕྱོ་ལ་བི་དང་</w:t>
@@ -2413,7 +2431,7 @@
         <w:rPr>
           <w:rStyle w:val="FootnoteReference"/>
         </w:rPr>
-        <w:footnoteReference w:id="286"/>
+        <w:footnoteReference w:id="288"/>
       </w:r>
       <w:r>
         <w:t xml:space="preserve">དུག་ལ་ཤུ་ཀ་རྟ་རུ་སྐྲངས་ལ་གུགྒུལ་</w:t>
@@ -2422,7 +2440,7 @@
         <w:rPr>
           <w:rStyle w:val="FootnoteReference"/>
         </w:rPr>
-        <w:footnoteReference w:id="287"/>
+        <w:footnoteReference w:id="289"/>
       </w:r>
       <w:r>
         <w:t xml:space="preserve">ལོ། །​བ་ཤ་ཀ་ཡིས་ཁྲག་མཁྲིས་དུག་ཉུང་གིས། །​འཁྲུ་ལ་འོ་བསེ་</w:t>
@@ -2431,7 +2449,7 @@
         <w:rPr>
           <w:rStyle w:val="FootnoteReference"/>
         </w:rPr>
-        <w:footnoteReference w:id="288"/>
+        <w:footnoteReference w:id="290"/>
       </w:r>
       <w:r>
         <w:t xml:space="preserve">ཤིང་ཧེ་མམ་</w:t>
@@ -2440,7 +2458,7 @@
         <w:rPr>
           <w:rStyle w:val="FootnoteReference"/>
         </w:rPr>
-        <w:footnoteReference w:id="289"/>
+        <w:footnoteReference w:id="291"/>
       </w:r>
       <w:r>
         <w:t xml:space="preserve">ལྕི་གཟེར་ལ། །​སྦོས་ལ་ཐང་ཤིང་སྲིན་ནད་བྱི་དང་གས།</w:t>
@@ -2449,7 +2467,7 @@
         <w:rPr>
           <w:rStyle w:val="FootnoteReference"/>
         </w:rPr>
-        <w:footnoteReference w:id="290"/>
+        <w:footnoteReference w:id="292"/>
       </w:r>
       <w:r>
         <w:t xml:space="preserve"> །​སྐྱ་རྦབ་ཨ་རུ་ར་དང་འབྲུ་གཞན་གྱིས། །​ཟད་བྱེད་ནད་ལ་འབྲས་བུ་གསུམ་བཤད་གཟེར་བ་ཀུན་ལ་དེ་ལྟར་ཁུ་བས་སོ། །​མཛེ་ལ་རྟག་ཏུ་སེང་ལྡེང་ཁུ་བ་གློ་ལ་ཀཎྜ་ཀ་རི་དང་། །​ཚིགས་བཅད་</w:t>
@@ -2458,7 +2476,7 @@
         <w:rPr>
           <w:rStyle w:val="FootnoteReference"/>
         </w:rPr>
-        <w:footnoteReference w:id="291"/>
+        <w:footnoteReference w:id="293"/>
       </w:r>
       <w:r>
         <w:t xml:space="preserve">གཟེ་མ་མུ་ར་གཤེད་བྱེད་ན་ག་</w:t>
@@ -2467,7 +2485,7 @@
         <w:rPr>
           <w:rStyle w:val="FootnoteReference"/>
         </w:rPr>
-        <w:footnoteReference w:id="292"/>
+        <w:footnoteReference w:id="294"/>
       </w:r>
       <w:r>
         <w:t xml:space="preserve">བཱ་ལཱ་བ་ལས་སོ། །​བཅུད་ལེན་ཀུན་ལ་སྐྱུ་རུ་ལྷ་བཅས་གདོན་གྱི་</w:t>
@@ -2476,7 +2494,7 @@
         <w:rPr>
           <w:rStyle w:val="FootnoteReference"/>
         </w:rPr>
-        <w:footnoteReference w:id="293"/>
+        <w:footnoteReference w:id="295"/>
       </w:r>
       <w:r>
         <w:t xml:space="preserve">ནད་ལ་བྲག་ཞུན་བཤད། །​རྒྱུད་ཕྱི་མའོ།། །​།རབ་ཏུ་གྲུབ་པའི་སྦྱོར་བའི་ཆོ་ག་རྫོགས་པར་བྱས། །​གྲུབ་པའི་དོན་རྣམས་རྟོགས་པའི་སྨན་པ་མཁས་རྣམས་ཀྱིས། །​རྟོགས་པའི་</w:t>
@@ -2485,7 +2503,7 @@
         <w:rPr>
           <w:rStyle w:val="FootnoteReference"/>
         </w:rPr>
-        <w:footnoteReference w:id="294"/>
+        <w:footnoteReference w:id="296"/>
       </w:r>
       <w:r>
         <w:t xml:space="preserve">སྨན་པ་མེད་པར་སུ་ཡིས་སྦྱོར་བ་མཐོང་། །​འདི་དོན་སླར་ཡང་འདིར་ནི་ཅུང་ཟད་བཤད་པར་བྱ། །​ཤུགས་བཀག་མ་ཟོས་གཉིད་ཆགས་</w:t>
@@ -2494,7 +2512,7 @@
         <w:rPr>
           <w:rStyle w:val="FootnoteReference"/>
         </w:rPr>
-        <w:footnoteReference w:id="295"/>
+        <w:footnoteReference w:id="297"/>
       </w:r>
       <w:r>
         <w:t xml:space="preserve">སྐད་ཆེས་རྩོལ་བ་དྲགས། །​བཞོན་པ་</w:t>
@@ -2503,7 +2521,7 @@
         <w:rPr>
           <w:rStyle w:val="FootnoteReference"/>
         </w:rPr>
-        <w:footnoteReference w:id="296"/>
+        <w:footnoteReference w:id="298"/>
       </w:r>
       <w:r>
         <w:t xml:space="preserve">ལ་ཞོན་ཚབ་ཁ་བསྐ་</w:t>
@@ -2512,7 +2530,7 @@
         <w:rPr>
           <w:rStyle w:val="FootnoteReference"/>
         </w:rPr>
-        <w:footnoteReference w:id="297"/>
+        <w:footnoteReference w:id="299"/>
       </w:r>
       <w:r>
         <w:t xml:space="preserve">རྩུབ་པ་རྣམས། །​སེམས་གཟུང་</w:t>
@@ -2521,7 +2539,7 @@
         <w:rPr>
           <w:rStyle w:val="FootnoteReference"/>
         </w:rPr>
-        <w:footnoteReference w:id="298"/>
+        <w:footnoteReference w:id="300"/>
       </w:r>
       <w:r>
         <w:t xml:space="preserve">འཁྲིག་དང་འཇིགས་དང་སྨྱུང་གནས་</w:t>
@@ -2530,7 +2548,7 @@
         <w:rPr>
           <w:rStyle w:val="FootnoteReference"/>
         </w:rPr>
-        <w:footnoteReference w:id="299"/>
+        <w:footnoteReference w:id="301"/>
       </w:r>
       <w:r>
         <w:t xml:space="preserve">མྱ་ངན་དྲངས། །​དབྱར་གྱི་དུས་སུ་རླུང་ནི་རབ་ཏུ་འཁྲུགས་པར་</w:t>
@@ -2539,7 +2557,7 @@
         <w:rPr>
           <w:rStyle w:val="FootnoteReference"/>
         </w:rPr>
-        <w:footnoteReference w:id="300"/>
+        <w:footnoteReference w:id="302"/>
       </w:r>
       <w:r>
         <w:t xml:space="preserve">འགྱུར། །​ཚ་སྐྱུར་ཆང་དང་ལན་ཚྭ་རྣོ་དྲོ་ཏིལ་མར་ཁུ། །​ཁྲོ་དང་གདུང་བ་ལོ་མ་སྐམ་པ་</w:t>
@@ -2548,7 +2566,7 @@
         <w:rPr>
           <w:rStyle w:val="FootnoteReference"/>
         </w:rPr>
-        <w:footnoteReference w:id="301"/>
+        <w:footnoteReference w:id="303"/>
       </w:r>
       <w:r>
         <w:t xml:space="preserve">འཇིགས་ངལ་རྣམས། །​ཐལ་སྨན་ལ་སོགས་མ་ཞུ་མ་འཕྲོད་ཟས་ཟོས་པ། །​སྟོན་གྱི་དུས་སུ་མཁྲིས་པ་རབ་ཏུ་འཁྲུགས་པར་འགྱུར། །​ཉིན་གཉིད་མངར་དང་གྲང་</w:t>
@@ -2557,7 +2575,7 @@
         <w:rPr>
           <w:rStyle w:val="FootnoteReference"/>
         </w:rPr>
-        <w:footnoteReference w:id="302"/>
+        <w:footnoteReference w:id="304"/>
       </w:r>
       <w:r>
         <w:t xml:space="preserve">ཆེས་ཉ་ཤ་ལྕི་བ་དང་། །​ཤིང་ཏོག་འོ་མ་བུ་རམ་ཤིང་གི་རྣམ་འགྱུར་རྣམས། །​སྣུམ་བག་འགྲངས་ཆེས་ཟོས་དང་ལན་ཚྭ་བུར་ཆུ་རྣམས། །​དཔྱིད་ཀྱི་དུས་སུ་བད་ཀན་རབ་ཏུ་འཁྲུགས་པར་འགྱུར། །​དེ་ལྟར་འདི་རྣམས་རིམ་པས་བྱེ་བྲག་སྐྱོན། །​གདུག་པ་</w:t>
@@ -2566,7 +2584,7 @@
         <w:rPr>
           <w:rStyle w:val="FootnoteReference"/>
         </w:rPr>
-        <w:footnoteReference w:id="303"/>
+        <w:footnoteReference w:id="305"/>
       </w:r>
       <w:r>
         <w:t xml:space="preserve">ཀུན་ནི་ལྡན་པ་བརྒྱད་དུ་ཤེས། །​སྣ་ཚོགས་ནད་ནི་ལུས་ཀྱི་གྲངས་བཞིན་དུ། །​མིང་རྣམས་མ་ལུས་རྗེས་སུ་རྟོགས་པར་བྱ། །​རྩུབ་འཁུམས་འཕོ་ཞིང་གཟེར་དང་སྔོ་བསངས་མདོག །​ཡན་ལག་ཟུག་ཆེ་ཡན་ལག་བརྐྱང་བསྐུམ་བྱེད། །​ཤེས་རྨོངས་དྲང་</w:t>
@@ -2575,7 +2593,7 @@
         <w:rPr>
           <w:rStyle w:val="FootnoteReference"/>
         </w:rPr>
-        <w:footnoteReference w:id="304"/>
+        <w:footnoteReference w:id="306"/>
       </w:r>
       <w:r>
         <w:t xml:space="preserve">ཞིང་གྱོང་ལ་སྐོམ་པ་རྣམས། །​རླུང་གི་ལས་སུ་མཁས་པས་རབ་ཏུ་བསྟན། །​འཛག་ཅིང་རྡུལ་འབྱུང་ཚ་ཞིང་འདོད་ཆགས་སྐྱེ། །​དྲི་ང་རྣག་</w:t>
@@ -2584,7 +2602,7 @@
         <w:rPr>
           <w:rStyle w:val="FootnoteReference"/>
         </w:rPr>
-        <w:footnoteReference w:id="305"/>
+        <w:footnoteReference w:id="307"/>
       </w:r>
       <w:r>
         <w:t xml:space="preserve">དང་འཇུ་དང་ཁྲོ་བ་དང་། །​བླ་འཆོལ་</w:t>
@@ -2593,7 +2611,7 @@
         <w:rPr>
           <w:rStyle w:val="FootnoteReference"/>
         </w:rPr>
-        <w:footnoteReference w:id="306"/>
+        <w:footnoteReference w:id="308"/>
       </w:r>
       <w:r>
         <w:t xml:space="preserve">བརྒྱལ་དང་མགོ་འཁོར་ལུས་མདོག་སེར། །​མཁྲིས་པའི་ལས་སུ་མཁས་པས་རབ་ཏུ་བསྟན། །​ཁ་མིག་སྣ་ཆུ་གྲང་ལྕི་ལུས་གཡའ་རྡུལ། །​ཤེས་པ་རྨོངས་ཤིང་སྣ་ཚོགས་འགགས་པ་དང་། །​ཚོ་ཆེས་མཆིལ་སྣབས་</w:t>
@@ -2602,7 +2620,7 @@
         <w:rPr>
           <w:rStyle w:val="FootnoteReference"/>
         </w:rPr>
-        <w:footnoteReference w:id="307"/>
+        <w:footnoteReference w:id="309"/>
       </w:r>
       <w:r>
         <w:t xml:space="preserve">ཡུན་རིང་འབྱུང་བྱེད་རྣམས། །​བད་ཀན་ལས་སུ་མཁས་པས་རབ་ཏུ་བསྟན། །​དེ་རྣམས་ཀྱིས་བྱས་འདི་དག་རྟོགས་རྣམས་ནི། །​ནད་ཀུན་མིང་ནི་དུ་མའི་རྣམ་པ་ཡང་། །​བྱེ་བྲག་ཁ་ཅིག་སྐྱེ་བའི་དབང་གིས་འགྱུར། །​གང་གིས་</w:t>
@@ -2611,7 +2629,7 @@
         <w:rPr>
           <w:rStyle w:val="FootnoteReference"/>
         </w:rPr>
-        <w:footnoteReference w:id="308"/>
+        <w:footnoteReference w:id="310"/>
       </w:r>
       <w:r>
         <w:t xml:space="preserve">འདི་རྣམས་མིང་གཞན་ཀུན་དུ་འགྲོ། །​རྒྱུད་ནི་ལེ་ལོ་ཡིད་ནི་རྣམ་མ་དག །​སྐྱོན་ནི་རབ་འཇུག་བཀྲེས་དང་གཅིན་ཡང་འབྱུང་། །​གསུས་ལྕི་ཤེས་པ་རྨོངས་ཤིང་དང་ག་མེད། །​དེ་རྣམས་ནད་ལྡན་དེ་ལ་ནད་འབྱུང་འགྱུར། །​བཅུད་དང་དྲོད་དང་བརྟན་དང་རོ་ཙ་སྟོབས་སྐྱེད་</w:t>
@@ -2620,7 +2638,7 @@
         <w:rPr>
           <w:rStyle w:val="FootnoteReference"/>
         </w:rPr>
-        <w:footnoteReference w:id="309"/>
+        <w:footnoteReference w:id="311"/>
       </w:r>
       <w:r>
         <w:t xml:space="preserve">ལན་ཚྭ་</w:t>
@@ -2629,7 +2647,7 @@
         <w:rPr>
           <w:rStyle w:val="FootnoteReference"/>
         </w:rPr>
-        <w:footnoteReference w:id="310"/>
+        <w:footnoteReference w:id="312"/>
       </w:r>
       <w:r>
         <w:t xml:space="preserve">མངར་སྐྱུར་མར་ཁུ་དང་། །​ཁྲུས་དང་དྲོད་བསྟེན་མས་གཏོང་ཤ་དང་སྟན་</w:t>
@@ -2638,7 +2656,7 @@
         <w:rPr>
           <w:rStyle w:val="FootnoteReference"/>
         </w:rPr>
-        <w:footnoteReference w:id="311"/>
+        <w:footnoteReference w:id="313"/>
       </w:r>
       <w:r>
         <w:t xml:space="preserve">བསྟེན་ཡན་ལག་ཀུན་ལ་དྲིལ་ཕྱིས་དང་། །​སྣུམ་གྱི་དུགས་དང་འཇམ་རྩིས་ཞི་བྱས་བསྐུ་བྱུག་ཉེ་བར་བསྟེན་པ་ལ་སོགས་པ། །​བཟའ་དང་བཏུང་བ་གནས་དང་སྨན་འདི་རྣམས་ཀྱིས་རླུང་ནི་རབ་ཏུ་ཞི་བར་འགྱུར། །​ཁ་མངར་བསྐ་བ་གྲང་དང་རླུང་ཡབ་མཚན་མོ་ཟླ་བའི་ཟེར་</w:t>
@@ -2647,7 +2665,7 @@
         <w:rPr>
           <w:rStyle w:val="FootnoteReference"/>
         </w:rPr>
-        <w:footnoteReference w:id="312"/>
+        <w:footnoteReference w:id="314"/>
       </w:r>
       <w:r>
         <w:t xml:space="preserve">ལ་གནས་པ་དང་། །​ས་ཡི་ཁང་པ་ཆུ་ཡི་འཁྲུལ་འཁོར་ཆུ་ལ་རྩེ་</w:t>
@@ -2656,7 +2674,7 @@
         <w:rPr>
           <w:rStyle w:val="FootnoteReference"/>
         </w:rPr>
-        <w:footnoteReference w:id="313"/>
+        <w:footnoteReference w:id="315"/>
       </w:r>
       <w:r>
         <w:t xml:space="preserve">ཞིང་བུད་མེད་ལུས་ལ་རེག །​མར་སར་ཀྵི་ར་དང་པོར་ལུས་ལ་བཀྲུ་སྨན་དང་ནི་ཁྲག་གི་གཏར་དཔྱད་</w:t>
@@ -2665,7 +2683,7 @@
         <w:rPr>
           <w:rStyle w:val="FootnoteReference"/>
         </w:rPr>
-        <w:footnoteReference w:id="314"/>
+        <w:footnoteReference w:id="316"/>
       </w:r>
       <w:r>
         <w:t xml:space="preserve">བྱ། །​བཟའ་དང་བཏུང་བ་གནས་དང་སྨན་འདི་རྣམས་ཀྱིས་མཁྲིས་པ་རབ་ཏུ་ཞི་བར་འགྱུར། །​རྩུབ་དང་ཀྵཱ་</w:t>
@@ -2674,7 +2692,7 @@
         <w:rPr>
           <w:rStyle w:val="FootnoteReference"/>
         </w:rPr>
-        <w:footnoteReference w:id="315"/>
+        <w:footnoteReference w:id="317"/>
       </w:r>
       <w:r>
         <w:t xml:space="preserve">ར་བསྐ་ཁ་ཚ་བ་དང་ནི་འབད་རྩོལ་དྲག་དང་ངར་སྣབས་སྦྱོང་།</w:t>
@@ -2683,7 +2701,7 @@
         <w:rPr>
           <w:rStyle w:val="FootnoteReference"/>
         </w:rPr>
-        <w:footnoteReference w:id="316"/>
+        <w:footnoteReference w:id="318"/>
       </w:r>
       <w:r>
         <w:t xml:space="preserve"> །​བུད་མེད་བསྟེན་ཞིང་ངལ་</w:t>
@@ -2692,7 +2710,7 @@
         <w:rPr>
           <w:rStyle w:val="FootnoteReference"/>
         </w:rPr>
-        <w:footnoteReference w:id="317"/>
+        <w:footnoteReference w:id="319"/>
       </w:r>
       <w:r>
         <w:t xml:space="preserve">དུབ་གཉིད་བཅག་ཆུ་ལ་རྩེ་ཞིང་རྐང་པ་འཆག་པར་བྱ། །​རེང་བུའི་དུད་བསྟེན་མགོ་བསྲོ་ཁྲུས་དང་སྐྱུག་སྨན་དུགས་</w:t>
@@ -2701,7 +2719,7 @@
         <w:rPr>
           <w:rStyle w:val="FootnoteReference"/>
         </w:rPr>
-        <w:footnoteReference w:id="318"/>
+        <w:footnoteReference w:id="320"/>
       </w:r>
       <w:r>
         <w:t xml:space="preserve">དང་མས་གཏོང་</w:t>
@@ -2710,7 +2728,7 @@
         <w:rPr>
           <w:rStyle w:val="FootnoteReference"/>
         </w:rPr>
-        <w:footnoteReference w:id="319"/>
+        <w:footnoteReference w:id="321"/>
       </w:r>
       <w:r>
         <w:t xml:space="preserve">ལ་སོགས་པ། །​བཟའ་དང་བཏུང་བ་གནས་དང་སྨན་འདི་རྣམས་ཀྱིས་བད་ཀན་ཉེ་བར་ཞི་བར་འགྱུར། །​འཕྲོད་ཟས་སྨྱུང་</w:t>
@@ -2719,7 +2737,7 @@
         <w:rPr>
           <w:rStyle w:val="FootnoteReference"/>
         </w:rPr>
-        <w:footnoteReference w:id="320"/>
+        <w:footnoteReference w:id="322"/>
       </w:r>
       <w:r>
         <w:t xml:space="preserve">དང་ཚ་བའི་ཆུ་བཏུང་ཞིང་། །​ཟས་དང་བྱ་ན་ཡང་ཞིང་ཁ་བའི་བཅུད། །​རྩུབ་བྲལ་དུགས་དང་འཇུ་བ་བསྟེན་པ་དང་། །​དེ་བཞིན་ལུས་ཀྱི་སྟེང་འོག་སྦྱང་བར་བྱ། །​དགུན་</w:t>
@@ -2728,7 +2746,7 @@
         <w:rPr>
           <w:rStyle w:val="FootnoteReference"/>
         </w:rPr>
-        <w:footnoteReference w:id="321"/>
+        <w:footnoteReference w:id="323"/>
       </w:r>
       <w:r>
         <w:t xml:space="preserve">སྟོད་དབྱར་དང་དགུན་</w:t>
@@ -2737,7 +2755,7 @@
         <w:rPr>
           <w:rStyle w:val="FootnoteReference"/>
         </w:rPr>
-        <w:footnoteReference w:id="322"/>
+        <w:footnoteReference w:id="324"/>
       </w:r>
       <w:r>
         <w:t xml:space="preserve">སྨད་རླུང་གི་དུས། །​མཁྲིས་པ་སྟོན་དང་སོ་ག་</w:t>
@@ -2746,7 +2764,7 @@
         <w:rPr>
           <w:rStyle w:val="FootnoteReference"/>
         </w:rPr>
-        <w:footnoteReference w:id="323"/>
+        <w:footnoteReference w:id="325"/>
       </w:r>
       <w:r>
         <w:t xml:space="preserve">ཚ་བའི་དུས། །​བད་ཀན་དཔྱིད་ཀ་མེ་ཏོག་འོང་དུས་འཁྲུགས། །​</w:t>
@@ -2755,7 +2773,7 @@
         <w:rPr>
           <w:rStyle w:val="FootnoteReference"/>
         </w:rPr>
-        <w:footnoteReference w:id="324"/>
+        <w:footnoteReference w:id="326"/>
       </w:r>
       <w:r>
         <w:t xml:space="preserve">དེ་ལ་དེ་བཞིན་ཕན་པའི་སྨན་བསྟེན་</w:t>
@@ -2764,7 +2782,7 @@
         <w:rPr>
           <w:rStyle w:val="FootnoteReference"/>
         </w:rPr>
-        <w:footnoteReference w:id="325"/>
+        <w:footnoteReference w:id="327"/>
       </w:r>
       <w:r>
         <w:t xml:space="preserve">བྱ། །​བད་ཀན་འཁྲུགས་ལ་སྐྱུག་སྨན་སྦྱར་བར་བྱ། །​མཁྲིས་པའི་རྣམ་འགྱུར་བྱུང་ལ་བཀྲུ་</w:t>
@@ -2773,7 +2791,7 @@
         <w:rPr>
           <w:rStyle w:val="FootnoteReference"/>
         </w:rPr>
-        <w:footnoteReference w:id="326"/>
+        <w:footnoteReference w:id="328"/>
       </w:r>
       <w:r>
         <w:t xml:space="preserve">སྨན་གཏང་།</w:t>
@@ -2782,7 +2800,7 @@
         <w:rPr>
           <w:rStyle w:val="FootnoteReference"/>
         </w:rPr>
-        <w:footnoteReference w:id="327"/>
+        <w:footnoteReference w:id="329"/>
       </w:r>
       <w:r>
         <w:t xml:space="preserve"> །​རླུང་གི་བདག་ཉིད་འཇམ་རྩིས་འཇོམས་པར་འགྱུར། །​འདུ་འཕྲོད་སྐྱེས་ལའང་འདྲེས་མ་དེ་དག་གོ། །​རླུང་ལ་</w:t>
@@ -2791,7 +2809,7 @@
         <w:rPr>
           <w:rStyle w:val="FootnoteReference"/>
         </w:rPr>
-        <w:footnoteReference w:id="328"/>
+        <w:footnoteReference w:id="330"/>
       </w:r>
       <w:r>
         <w:t xml:space="preserve">སྐྱུར་དང་མར་ཁུ་ལན་ཚྭ་དང་། །​མངར་བའི་བཟའ་དང་བཏུང་བ་རྣམས་ཀྱིས་སོ། །​མཁྲིས་པ་ལ་ནི་དེ་བཞིན་མངར་བ་དང་། །​ཁ་དང་བསྐ་བ་གྲང་བ་རྣམས་ཀྱིས་སོ། །​བད་ཀན་ལ་ཡང་ཁ་དང་ཚ་བ་དང་། །​རྩུབ་དང་བསྐ་བ་རྣོ་བའི་རོ་རྣམས་ཀྱིས། །​དེ་རྣམས་བཟའ་བས་ཉེ་བར་འགྲོ་འགྱུར་བ། །​ནད་ནི་རབ་ཏུ་ཞི་བར་འགྱུར་པ་ཡིན། །​བློ་གཞན་ཉིད་ཀྱིས་གང་དེ་མ་བསྟན་གང་ཞིག་བསྟན། །​ནད་རྣམས་རང་གིས་ཡང་དག་རྟོགས་</w:t>
@@ -2800,7 +2818,7 @@
         <w:rPr>
           <w:rStyle w:val="FootnoteReference"/>
         </w:rPr>
-        <w:footnoteReference w:id="329"/>
+        <w:footnoteReference w:id="331"/>
       </w:r>
       <w:r>
         <w:t xml:space="preserve">ནས་ཇི་ལྟའི་ཚུལ། །​སྨན་རྣམས་རྗེས་སུ་བློ་གྲོས་ཆུང་བ་རྣམས་ལ་བྱས། །​བསྟན་བཅོས་སུ་ནི་ཅུང་ཟད་གཏན་</w:t>
@@ -2809,7 +2827,7 @@
         <w:rPr>
           <w:rStyle w:val="FootnoteReference"/>
         </w:rPr>
-        <w:footnoteReference w:id="330"/>
+        <w:footnoteReference w:id="332"/>
       </w:r>
       <w:r>
         <w:t xml:space="preserve">ཕབ་འབྲས་བུར་བྱས། །​ཡོན་ཏན་ལྷག་ཅན་སྦྱོར་བ་བརྒྱ་པ་བརྗོད་པ་ཡིས། །​བསོད་ནམས་བླ་ན་མེད་པ་བདག་གིས་གང་ཐོབ་པ། །​དེ་ཡིས་རྣམ་པ་སྣ་ཚོགས་ནད་ཀྱིས་གཟིར་གྱུར་པ། །​མཐའ་ཡས་འགྲོ་བ་རྣམས་ཀྱི་ནད་ནི་མེད་གྱུར་ཅིག །​སྦྱོར་བ་བརྒྱ་པ་ཞེས་བྱ་བའི་སྨན་གྱི་གཞུང་འཕགས་པ་ཀླུ་སྒྲུབ་ཞབས་ཀྱིས་མཛད་པ་རྫོགས་སོ།། །​།བལ་པོའི་པཎྜི་ཏ་ཆེན་པོ་བྲམ་ཟེ་ཛེ་ཏ་ཀརྞའི་</w:t>
@@ -2818,7 +2836,7 @@
         <w:rPr>
           <w:rStyle w:val="FootnoteReference"/>
         </w:rPr>
-        <w:footnoteReference w:id="331"/>
+        <w:footnoteReference w:id="333"/>
       </w:r>
       <w:r>
         <w:t xml:space="preserve">ཞལ་སྔ་ནས་དང་པོ་རྩ་འགྲེལ་ལན་ཅིག་གསུངས་ཤིང་། །​དུས་ཕྱིས་རྒྱ་གར་ཤར་ཕྱོགས་ཀྱི་པཎྜི་ཏ་བུདྡྷ་ཤྲི་</w:t>
@@ -2827,7 +2845,7 @@
         <w:rPr>
           <w:rStyle w:val="FootnoteReference"/>
         </w:rPr>
-        <w:footnoteReference w:id="332"/>
+        <w:footnoteReference w:id="334"/>
       </w:r>
       <w:r>
         <w:t xml:space="preserve">ཛྙཱ་ནའི་ཞལ་སྔ་ནས་སྟོད་ཅུང་ཟད་གསུངས་ནས། གྲུབ་པའི་ཞིང་སྐྱི་རོང་འཕགས་པ་འཇིག་རྟེན་དབང་པོའི་གཙུག་ལག་ཁང་ལ་ཅུང་ཟད་ལས་མི་རིང་བ། ཆེན་པོའི་ཆེན་པོ་རྣམས་ཀྱི་གདན་ས་དཔལ་ཤེལ་</w:t>
@@ -2836,7 +2854,7 @@
         <w:rPr>
           <w:rStyle w:val="FootnoteReference"/>
         </w:rPr>
-        <w:footnoteReference w:id="333"/>
+        <w:footnoteReference w:id="335"/>
       </w:r>
       <w:r>
         <w:t xml:space="preserve">གྱི་གཙུག་ལག་ཁང་དུ་སྡོམ་བརྩོན་དམ་པ་སྡེ་སྣོད་གསུམ་དང་། རྒྱུད་དང་རྒྱུད་ཀྱི་ཡན་ལག་རྣམས་ལ་</w:t>
@@ -2845,7 +2863,7 @@
         <w:rPr>
           <w:rStyle w:val="FootnoteReference"/>
         </w:rPr>
-        <w:footnoteReference w:id="334"/>
+        <w:footnoteReference w:id="336"/>
       </w:r>
       <w:r>
         <w:t xml:space="preserve">ལེགས་པར་འདྲིས་ཤིང་། ཁྱད་པར་དུ་ཚེའི་རིག་བྱེད་ཡན་ལག་བརྒྱད་པའི་སྙིང་པོ་བསྡུས་པའི་གཞུང་དོན་ལེགས་པར་རྟོགས་པ་དགེ་སློང་ཨ་མོ་གྷའི་གསུང་གིས་བསྐུལ་ནས། མང་དུ་ཐོས་པའི་ལོ་ཙྪ་བ་ཤཱཀྱའི་དགེ་སློང་དཔལ་ཉི་མ་རྒྱལ་མཚན་བཟང་པོས་འགྲེལ་པ་གསུམ་དང་བསྟུན་ཏེ་བསྒྱུར་ཞིང་ལེགས་པར་གཏན་ལ་ཕབ་པ།། །​།</w:t>
@@ -2854,7 +2872,7 @@
         <w:rPr>
           <w:rStyle w:val="FootnoteReference"/>
         </w:rPr>
-        <w:footnoteReference w:id="335"/>
+        <w:footnoteReference w:id="337"/>
       </w:r>
       <w:r>
         <w:t xml:space="preserve">གསོ་དཔྱད་གཞུང་ལུགས་བརྒྱ་ཕྲག་དུ་མའི་གནས།</w:t>
@@ -2863,7 +2881,7 @@
         <w:rPr>
           <w:rStyle w:val="FootnoteReference"/>
         </w:rPr>
-        <w:footnoteReference w:id="336"/>
+        <w:footnoteReference w:id="338"/>
       </w:r>
       <w:r>
         <w:t xml:space="preserve"> །​སྣ་ཚོགས་མངོན་བརྗོད་ཐ་དད་སྡེབ་སྦྱོར་ཅན། །​ཡ་མཚན་བརྒྱན་</w:t>
@@ -2872,7 +2890,7 @@
         <w:rPr>
           <w:rStyle w:val="FootnoteReference"/>
         </w:rPr>
-        <w:footnoteReference w:id="337"/>
+        <w:footnoteReference w:id="339"/>
       </w:r>
       <w:r>
         <w:t xml:space="preserve">ལ་ལེགས་སྦྱར་</w:t>
@@ -2881,7 +2899,7 @@
         <w:rPr>
           <w:rStyle w:val="FootnoteReference"/>
         </w:rPr>
-        <w:footnoteReference w:id="338"/>
+        <w:footnoteReference w:id="340"/>
       </w:r>
       <w:r>
         <w:t xml:space="preserve">ཚིག་གིས་སྤེལ། །​གང་འདི་བསྒྱུར་དགེས་ནད་རྣམས་ཞི་བར་ཤོག།</w:t>
@@ -2893,7 +2911,7 @@
         <w:rPr>
           <w:rStyle w:val="FootnoteReference"/>
         </w:rPr>
-        <w:footnoteReference w:id="339"/>
+        <w:footnoteReference w:id="341"/>
       </w:r>
     </w:p>
     <w:sectPr/>
@@ -6584,7 +6602,7 @@
         <w:t xml:space="preserve"> </w:t>
       </w:r>
       <w:r>
-        <w:t xml:space="preserve">རྒྱུད་རྫོགས་སོ།། །​།ཡུངས་དཀར་འབྲས་གསུམ་ཤི་རི་ཥ་ཀཏྲ་ སྣར་ཐང་། རྒྱུད་བཞི་པ་རྫོགས་སོ།། །​།ཡུངས་དཀར་འབྲས་གསུམ་ཤི་རི་ཥ་ཀཏྲ་ པེ་ཅིན།</w:t>
+        <w:t xml:space="preserve">རྒྱུད་ སྣར་ཐང་།</w:t>
       </w:r>
     </w:p>
   </w:footnote>
@@ -6603,11 +6621,49 @@
         <w:t xml:space="preserve"> </w:t>
       </w:r>
       <w:r>
+        <w:t xml:space="preserve">ཡུངས་དཀར་ སྣར་ཐང་། པེ་ཅིན།</w:t>
+      </w:r>
+    </w:p>
+  </w:footnote>
+  <w:footnote w:id="214">
+    <w:p>
+      <w:pPr>
+        <w:pStyle w:val="FootnoteText"/>
+      </w:pPr>
+      <w:r>
+        <w:rPr>
+          <w:rStyle w:val="FootnoteReference"/>
+        </w:rPr>
+        <w:footnoteRef/>
+      </w:r>
+      <w:r>
+        <w:t xml:space="preserve"> </w:t>
+      </w:r>
+      <w:r>
+        <w:t xml:space="preserve">ཤི་རི་ཥ་ཀཏྲ་ སྣར་ཐང་། པེ་ཅིན།</w:t>
+      </w:r>
+    </w:p>
+  </w:footnote>
+  <w:footnote w:id="215">
+    <w:p>
+      <w:pPr>
+        <w:pStyle w:val="FootnoteText"/>
+      </w:pPr>
+      <w:r>
+        <w:rPr>
+          <w:rStyle w:val="FootnoteReference"/>
+        </w:rPr>
+        <w:footnoteRef/>
+      </w:r>
+      <w:r>
+        <w:t xml:space="preserve"> </w:t>
+      </w:r>
+      <w:r>
         <w:t xml:space="preserve">འཐུང་ པེ་ཅིན།</w:t>
       </w:r>
     </w:p>
   </w:footnote>
-  <w:footnote w:id="214">
+  <w:footnote w:id="216">
     <w:p>
       <w:pPr>
         <w:pStyle w:val="FootnoteText"/>
@@ -6626,7 +6682,7 @@
       </w:r>
     </w:p>
   </w:footnote>
-  <w:footnote w:id="215">
+  <w:footnote w:id="217">
     <w:p>
       <w:pPr>
         <w:pStyle w:val="FootnoteText"/>
@@ -6645,7 +6701,7 @@
       </w:r>
     </w:p>
   </w:footnote>
-  <w:footnote w:id="216">
+  <w:footnote w:id="218">
     <w:p>
       <w:pPr>
         <w:pStyle w:val="FootnoteText"/>
@@ -6664,7 +6720,7 @@
       </w:r>
     </w:p>
   </w:footnote>
-  <w:footnote w:id="217">
+  <w:footnote w:id="219">
     <w:p>
       <w:pPr>
         <w:pStyle w:val="FootnoteText"/>
@@ -6683,7 +6739,7 @@
       </w:r>
     </w:p>
   </w:footnote>
-  <w:footnote w:id="218">
+  <w:footnote w:id="220">
     <w:p>
       <w:pPr>
         <w:pStyle w:val="FootnoteText"/>
@@ -6702,7 +6758,7 @@
       </w:r>
     </w:p>
   </w:footnote>
-  <w:footnote w:id="219">
+  <w:footnote w:id="221">
     <w:p>
       <w:pPr>
         <w:pStyle w:val="FootnoteText"/>
@@ -6721,7 +6777,7 @@
       </w:r>
     </w:p>
   </w:footnote>
-  <w:footnote w:id="220">
+  <w:footnote w:id="222">
     <w:p>
       <w:pPr>
         <w:pStyle w:val="FootnoteText"/>
@@ -6740,7 +6796,7 @@
       </w:r>
     </w:p>
   </w:footnote>
-  <w:footnote w:id="221">
+  <w:footnote w:id="223">
     <w:p>
       <w:pPr>
         <w:pStyle w:val="FootnoteText"/>
@@ -6759,7 +6815,7 @@
       </w:r>
     </w:p>
   </w:footnote>
-  <w:footnote w:id="222">
+  <w:footnote w:id="224">
     <w:p>
       <w:pPr>
         <w:pStyle w:val="FootnoteText"/>
@@ -6778,7 +6834,7 @@
       </w:r>
     </w:p>
   </w:footnote>
-  <w:footnote w:id="223">
+  <w:footnote w:id="225">
     <w:p>
       <w:pPr>
         <w:pStyle w:val="FootnoteText"/>
@@ -6797,7 +6853,7 @@
       </w:r>
     </w:p>
   </w:footnote>
-  <w:footnote w:id="224">
+  <w:footnote w:id="226">
     <w:p>
       <w:pPr>
         <w:pStyle w:val="FootnoteText"/>
@@ -6816,7 +6872,7 @@
       </w:r>
     </w:p>
   </w:footnote>
-  <w:footnote w:id="225">
+  <w:footnote w:id="227">
     <w:p>
       <w:pPr>
         <w:pStyle w:val="FootnoteText"/>
@@ -6835,7 +6891,7 @@
       </w:r>
     </w:p>
   </w:footnote>
-  <w:footnote w:id="226">
+  <w:footnote w:id="228">
     <w:p>
       <w:pPr>
         <w:pStyle w:val="FootnoteText"/>
@@ -6854,7 +6910,7 @@
       </w:r>
     </w:p>
   </w:footnote>
-  <w:footnote w:id="227">
+  <w:footnote w:id="229">
     <w:p>
       <w:pPr>
         <w:pStyle w:val="FootnoteText"/>
@@ -6873,7 +6929,7 @@
       </w:r>
     </w:p>
   </w:footnote>
-  <w:footnote w:id="228">
+  <w:footnote w:id="230">
     <w:p>
       <w:pPr>
         <w:pStyle w:val="FootnoteText"/>
@@ -6892,7 +6948,7 @@
       </w:r>
     </w:p>
   </w:footnote>
-  <w:footnote w:id="229">
+  <w:footnote w:id="231">
     <w:p>
       <w:pPr>
         <w:pStyle w:val="FootnoteText"/>
@@ -6911,7 +6967,7 @@
       </w:r>
     </w:p>
   </w:footnote>
-  <w:footnote w:id="230">
+  <w:footnote w:id="232">
     <w:p>
       <w:pPr>
         <w:pStyle w:val="FootnoteText"/>
@@ -6930,7 +6986,7 @@
       </w:r>
     </w:p>
   </w:footnote>
-  <w:footnote w:id="231">
+  <w:footnote w:id="233">
     <w:p>
       <w:pPr>
         <w:pStyle w:val="FootnoteText"/>
@@ -6949,7 +7005,7 @@
       </w:r>
     </w:p>
   </w:footnote>
-  <w:footnote w:id="232">
+  <w:footnote w:id="234">
     <w:p>
       <w:pPr>
         <w:pStyle w:val="FootnoteText"/>
@@ -6968,7 +7024,7 @@
       </w:r>
     </w:p>
   </w:footnote>
-  <w:footnote w:id="233">
+  <w:footnote w:id="235">
     <w:p>
       <w:pPr>
         <w:pStyle w:val="FootnoteText"/>
@@ -6987,7 +7043,7 @@
       </w:r>
     </w:p>
   </w:footnote>
-  <w:footnote w:id="234">
+  <w:footnote w:id="236">
     <w:p>
       <w:pPr>
         <w:pStyle w:val="FootnoteText"/>
@@ -7006,7 +7062,7 @@
       </w:r>
     </w:p>
   </w:footnote>
-  <w:footnote w:id="235">
+  <w:footnote w:id="237">
     <w:p>
       <w:pPr>
         <w:pStyle w:val="FootnoteText"/>
@@ -7025,7 +7081,7 @@
       </w:r>
     </w:p>
   </w:footnote>
-  <w:footnote w:id="236">
+  <w:footnote w:id="238">
     <w:p>
       <w:pPr>
         <w:pStyle w:val="FootnoteText"/>
@@ -7044,7 +7100,7 @@
       </w:r>
     </w:p>
   </w:footnote>
-  <w:footnote w:id="237">
+  <w:footnote w:id="239">
     <w:p>
       <w:pPr>
         <w:pStyle w:val="FootnoteText"/>
@@ -7063,7 +7119,7 @@
       </w:r>
     </w:p>
   </w:footnote>
-  <w:footnote w:id="238">
+  <w:footnote w:id="240">
     <w:p>
       <w:pPr>
         <w:pStyle w:val="FootnoteText"/>
@@ -7082,7 +7138,7 @@
       </w:r>
     </w:p>
   </w:footnote>
-  <w:footnote w:id="239">
+  <w:footnote w:id="241">
     <w:p>
       <w:pPr>
         <w:pStyle w:val="FootnoteText"/>
@@ -7101,7 +7157,7 @@
       </w:r>
     </w:p>
   </w:footnote>
-  <w:footnote w:id="240">
+  <w:footnote w:id="242">
     <w:p>
       <w:pPr>
         <w:pStyle w:val="FootnoteText"/>
@@ -7120,7 +7176,7 @@
       </w:r>
     </w:p>
   </w:footnote>
-  <w:footnote w:id="241">
+  <w:footnote w:id="243">
     <w:p>
       <w:pPr>
         <w:pStyle w:val="FootnoteText"/>
@@ -7139,7 +7195,7 @@
       </w:r>
     </w:p>
   </w:footnote>
-  <w:footnote w:id="242">
+  <w:footnote w:id="244">
     <w:p>
       <w:pPr>
         <w:pStyle w:val="FootnoteText"/>
@@ -7158,7 +7214,7 @@
       </w:r>
     </w:p>
   </w:footnote>
-  <w:footnote w:id="243">
+  <w:footnote w:id="245">
     <w:p>
       <w:pPr>
         <w:pStyle w:val="FootnoteText"/>
@@ -7177,7 +7233,7 @@
       </w:r>
     </w:p>
   </w:footnote>
-  <w:footnote w:id="244">
+  <w:footnote w:id="246">
     <w:p>
       <w:pPr>
         <w:pStyle w:val="FootnoteText"/>
@@ -7196,7 +7252,7 @@
       </w:r>
     </w:p>
   </w:footnote>
-  <w:footnote w:id="245">
+  <w:footnote w:id="247">
     <w:p>
       <w:pPr>
         <w:pStyle w:val="FootnoteText"/>
@@ -7215,7 +7271,7 @@
       </w:r>
     </w:p>
   </w:footnote>
-  <w:footnote w:id="246">
+  <w:footnote w:id="248">
     <w:p>
       <w:pPr>
         <w:pStyle w:val="FootnoteText"/>
@@ -7234,7 +7290,7 @@
       </w:r>
     </w:p>
   </w:footnote>
-  <w:footnote w:id="247">
+  <w:footnote w:id="249">
     <w:p>
       <w:pPr>
         <w:pStyle w:val="FootnoteText"/>
@@ -7253,7 +7309,7 @@
       </w:r>
     </w:p>
   </w:footnote>
-  <w:footnote w:id="248">
+  <w:footnote w:id="250">
     <w:p>
       <w:pPr>
         <w:pStyle w:val="FootnoteText"/>
@@ -7272,7 +7328,7 @@
       </w:r>
     </w:p>
   </w:footnote>
-  <w:footnote w:id="249">
+  <w:footnote w:id="251">
     <w:p>
       <w:pPr>
         <w:pStyle w:val="FootnoteText"/>
@@ -7291,7 +7347,7 @@
       </w:r>
     </w:p>
   </w:footnote>
-  <w:footnote w:id="250">
+  <w:footnote w:id="252">
     <w:p>
       <w:pPr>
         <w:pStyle w:val="FootnoteText"/>
@@ -7310,7 +7366,7 @@
       </w:r>
     </w:p>
   </w:footnote>
-  <w:footnote w:id="251">
+  <w:footnote w:id="253">
     <w:p>
       <w:pPr>
         <w:pStyle w:val="FootnoteText"/>
@@ -7329,7 +7385,7 @@
       </w:r>
     </w:p>
   </w:footnote>
-  <w:footnote w:id="252">
+  <w:footnote w:id="254">
     <w:p>
       <w:pPr>
         <w:pStyle w:val="FootnoteText"/>
@@ -7348,7 +7404,7 @@
       </w:r>
     </w:p>
   </w:footnote>
-  <w:footnote w:id="253">
+  <w:footnote w:id="255">
     <w:p>
       <w:pPr>
         <w:pStyle w:val="FootnoteText"/>
@@ -7367,7 +7423,7 @@
       </w:r>
     </w:p>
   </w:footnote>
-  <w:footnote w:id="254">
+  <w:footnote w:id="256">
     <w:p>
       <w:pPr>
         <w:pStyle w:val="FootnoteText"/>
@@ -7386,7 +7442,7 @@
       </w:r>
     </w:p>
   </w:footnote>
-  <w:footnote w:id="255">
+  <w:footnote w:id="257">
     <w:p>
       <w:pPr>
         <w:pStyle w:val="FootnoteText"/>
@@ -7405,7 +7461,7 @@
       </w:r>
     </w:p>
   </w:footnote>
-  <w:footnote w:id="256">
+  <w:footnote w:id="258">
     <w:p>
       <w:pPr>
         <w:pStyle w:val="FootnoteText"/>
@@ -7424,7 +7480,7 @@
       </w:r>
     </w:p>
   </w:footnote>
-  <w:footnote w:id="257">
+  <w:footnote w:id="259">
     <w:p>
       <w:pPr>
         <w:pStyle w:val="FootnoteText"/>
@@ -7443,7 +7499,7 @@
       </w:r>
     </w:p>
   </w:footnote>
-  <w:footnote w:id="258">
+  <w:footnote w:id="260">
     <w:p>
       <w:pPr>
         <w:pStyle w:val="FootnoteText"/>
@@ -7462,7 +7518,7 @@
       </w:r>
     </w:p>
   </w:footnote>
-  <w:footnote w:id="259">
+  <w:footnote w:id="261">
     <w:p>
       <w:pPr>
         <w:pStyle w:val="FootnoteText"/>
@@ -7481,7 +7537,7 @@
       </w:r>
     </w:p>
   </w:footnote>
-  <w:footnote w:id="260">
+  <w:footnote w:id="262">
     <w:p>
       <w:pPr>
         <w:pStyle w:val="FootnoteText"/>
@@ -7500,7 +7556,7 @@
       </w:r>
     </w:p>
   </w:footnote>
-  <w:footnote w:id="261">
+  <w:footnote w:id="263">
     <w:p>
       <w:pPr>
         <w:pStyle w:val="FootnoteText"/>
@@ -7519,7 +7575,7 @@
       </w:r>
     </w:p>
   </w:footnote>
-  <w:footnote w:id="262">
+  <w:footnote w:id="264">
     <w:p>
       <w:pPr>
         <w:pStyle w:val="FootnoteText"/>
@@ -7538,7 +7594,7 @@
       </w:r>
     </w:p>
   </w:footnote>
-  <w:footnote w:id="263">
+  <w:footnote w:id="265">
     <w:p>
       <w:pPr>
         <w:pStyle w:val="FootnoteText"/>
@@ -7557,7 +7613,7 @@
       </w:r>
     </w:p>
   </w:footnote>
-  <w:footnote w:id="264">
+  <w:footnote w:id="266">
     <w:p>
       <w:pPr>
         <w:pStyle w:val="FootnoteText"/>
@@ -7576,7 +7632,7 @@
       </w:r>
     </w:p>
   </w:footnote>
-  <w:footnote w:id="265">
+  <w:footnote w:id="267">
     <w:p>
       <w:pPr>
         <w:pStyle w:val="FootnoteText"/>
@@ -7595,7 +7651,7 @@
       </w:r>
     </w:p>
   </w:footnote>
-  <w:footnote w:id="266">
+  <w:footnote w:id="268">
     <w:p>
       <w:pPr>
         <w:pStyle w:val="FootnoteText"/>
@@ -7614,7 +7670,7 @@
       </w:r>
     </w:p>
   </w:footnote>
-  <w:footnote w:id="267">
+  <w:footnote w:id="269">
     <w:p>
       <w:pPr>
         <w:pStyle w:val="FootnoteText"/>
@@ -7633,7 +7689,7 @@
       </w:r>
     </w:p>
   </w:footnote>
-  <w:footnote w:id="268">
+  <w:footnote w:id="270">
     <w:p>
       <w:pPr>
         <w:pStyle w:val="FootnoteText"/>
@@ -7652,7 +7708,7 @@
       </w:r>
     </w:p>
   </w:footnote>
-  <w:footnote w:id="269">
+  <w:footnote w:id="271">
     <w:p>
       <w:pPr>
         <w:pStyle w:val="FootnoteText"/>
@@ -7671,7 +7727,7 @@
       </w:r>
     </w:p>
   </w:footnote>
-  <w:footnote w:id="270">
+  <w:footnote w:id="272">
     <w:p>
       <w:pPr>
         <w:pStyle w:val="FootnoteText"/>
@@ -7690,7 +7746,7 @@
       </w:r>
     </w:p>
   </w:footnote>
-  <w:footnote w:id="271">
+  <w:footnote w:id="273">
     <w:p>
       <w:pPr>
         <w:pStyle w:val="FootnoteText"/>
@@ -7709,7 +7765,7 @@
       </w:r>
     </w:p>
   </w:footnote>
-  <w:footnote w:id="272">
+  <w:footnote w:id="274">
     <w:p>
       <w:pPr>
         <w:pStyle w:val="FootnoteText"/>
@@ -7728,7 +7784,7 @@
       </w:r>
     </w:p>
   </w:footnote>
-  <w:footnote w:id="273">
+  <w:footnote w:id="275">
     <w:p>
       <w:pPr>
         <w:pStyle w:val="FootnoteText"/>
@@ -7747,7 +7803,7 @@
       </w:r>
     </w:p>
   </w:footnote>
-  <w:footnote w:id="274">
+  <w:footnote w:id="276">
     <w:p>
       <w:pPr>
         <w:pStyle w:val="FootnoteText"/>
@@ -7766,7 +7822,7 @@
       </w:r>
     </w:p>
   </w:footnote>
-  <w:footnote w:id="275">
+  <w:footnote w:id="277">
     <w:p>
       <w:pPr>
         <w:pStyle w:val="FootnoteText"/>
@@ -7785,7 +7841,7 @@
       </w:r>
     </w:p>
   </w:footnote>
-  <w:footnote w:id="276">
+  <w:footnote w:id="278">
     <w:p>
       <w:pPr>
         <w:pStyle w:val="FootnoteText"/>
@@ -7804,7 +7860,7 @@
       </w:r>
     </w:p>
   </w:footnote>
-  <w:footnote w:id="277">
+  <w:footnote w:id="279">
     <w:p>
       <w:pPr>
         <w:pStyle w:val="FootnoteText"/>
@@ -7823,7 +7879,7 @@
       </w:r>
     </w:p>
   </w:footnote>
-  <w:footnote w:id="278">
+  <w:footnote w:id="280">
     <w:p>
       <w:pPr>
         <w:pStyle w:val="FootnoteText"/>
@@ -7842,7 +7898,7 @@
       </w:r>
     </w:p>
   </w:footnote>
-  <w:footnote w:id="279">
+  <w:footnote w:id="281">
     <w:p>
       <w:pPr>
         <w:pStyle w:val="FootnoteText"/>
@@ -7861,7 +7917,7 @@
       </w:r>
     </w:p>
   </w:footnote>
-  <w:footnote w:id="280">
+  <w:footnote w:id="282">
     <w:p>
       <w:pPr>
         <w:pStyle w:val="FootnoteText"/>
@@ -7880,7 +7936,7 @@
       </w:r>
     </w:p>
   </w:footnote>
-  <w:footnote w:id="281">
+  <w:footnote w:id="283">
     <w:p>
       <w:pPr>
         <w:pStyle w:val="FootnoteText"/>
@@ -7899,7 +7955,7 @@
       </w:r>
     </w:p>
   </w:footnote>
-  <w:footnote w:id="282">
+  <w:footnote w:id="284">
     <w:p>
       <w:pPr>
         <w:pStyle w:val="FootnoteText"/>
@@ -7918,7 +7974,7 @@
       </w:r>
     </w:p>
   </w:footnote>
-  <w:footnote w:id="283">
+  <w:footnote w:id="285">
     <w:p>
       <w:pPr>
         <w:pStyle w:val="FootnoteText"/>
@@ -7937,7 +7993,7 @@
       </w:r>
     </w:p>
   </w:footnote>
-  <w:footnote w:id="284">
+  <w:footnote w:id="286">
     <w:p>
       <w:pPr>
         <w:pStyle w:val="FootnoteText"/>
@@ -7956,7 +8012,7 @@
       </w:r>
     </w:p>
   </w:footnote>
-  <w:footnote w:id="285">
+  <w:footnote w:id="287">
     <w:p>
       <w:pPr>
         <w:pStyle w:val="FootnoteText"/>
@@ -7975,7 +8031,7 @@
       </w:r>
     </w:p>
   </w:footnote>
-  <w:footnote w:id="286">
+  <w:footnote w:id="288">
     <w:p>
       <w:pPr>
         <w:pStyle w:val="FootnoteText"/>
@@ -7994,7 +8050,7 @@
       </w:r>
     </w:p>
   </w:footnote>
-  <w:footnote w:id="287">
+  <w:footnote w:id="289">
     <w:p>
       <w:pPr>
         <w:pStyle w:val="FootnoteText"/>
@@ -8013,7 +8069,7 @@
       </w:r>
     </w:p>
   </w:footnote>
-  <w:footnote w:id="288">
+  <w:footnote w:id="290">
     <w:p>
       <w:pPr>
         <w:pStyle w:val="FootnoteText"/>
@@ -8032,7 +8088,7 @@
       </w:r>
     </w:p>
   </w:footnote>
-  <w:footnote w:id="289">
+  <w:footnote w:id="291">
     <w:p>
       <w:pPr>
         <w:pStyle w:val="FootnoteText"/>
@@ -8051,7 +8107,7 @@
       </w:r>
     </w:p>
   </w:footnote>
-  <w:footnote w:id="290">
+  <w:footnote w:id="292">
     <w:p>
       <w:pPr>
         <w:pStyle w:val="FootnoteText"/>
@@ -8070,7 +8126,7 @@
       </w:r>
     </w:p>
   </w:footnote>
-  <w:footnote w:id="291">
+  <w:footnote w:id="293">
     <w:p>
       <w:pPr>
         <w:pStyle w:val="FootnoteText"/>
@@ -8089,7 +8145,7 @@
       </w:r>
     </w:p>
   </w:footnote>
-  <w:footnote w:id="292">
+  <w:footnote w:id="294">
     <w:p>
       <w:pPr>
         <w:pStyle w:val="FootnoteText"/>
@@ -8108,7 +8164,7 @@
       </w:r>
     </w:p>
   </w:footnote>
-  <w:footnote w:id="293">
+  <w:footnote w:id="295">
     <w:p>
       <w:pPr>
         <w:pStyle w:val="FootnoteText"/>
@@ -8127,7 +8183,7 @@
       </w:r>
     </w:p>
   </w:footnote>
-  <w:footnote w:id="294">
+  <w:footnote w:id="296">
     <w:p>
       <w:pPr>
         <w:pStyle w:val="FootnoteText"/>
@@ -8146,7 +8202,7 @@
       </w:r>
     </w:p>
   </w:footnote>
-  <w:footnote w:id="295">
+  <w:footnote w:id="297">
     <w:p>
       <w:pPr>
         <w:pStyle w:val="FootnoteText"/>
@@ -8165,7 +8221,7 @@
       </w:r>
     </w:p>
   </w:footnote>
-  <w:footnote w:id="296">
+  <w:footnote w:id="298">
     <w:p>
       <w:pPr>
         <w:pStyle w:val="FootnoteText"/>
@@ -8184,7 +8240,7 @@
       </w:r>
     </w:p>
   </w:footnote>
-  <w:footnote w:id="297">
+  <w:footnote w:id="299">
     <w:p>
       <w:pPr>
         <w:pStyle w:val="FootnoteText"/>
@@ -8203,7 +8259,7 @@
       </w:r>
     </w:p>
   </w:footnote>
-  <w:footnote w:id="298">
+  <w:footnote w:id="300">
     <w:p>
       <w:pPr>
         <w:pStyle w:val="FootnoteText"/>
@@ -8222,7 +8278,7 @@
       </w:r>
     </w:p>
   </w:footnote>
-  <w:footnote w:id="299">
+  <w:footnote w:id="301">
     <w:p>
       <w:pPr>
         <w:pStyle w:val="FootnoteText"/>
@@ -8241,7 +8297,7 @@
       </w:r>
     </w:p>
   </w:footnote>
-  <w:footnote w:id="300">
+  <w:footnote w:id="302">
     <w:p>
       <w:pPr>
         <w:pStyle w:val="FootnoteText"/>
@@ -8260,7 +8316,7 @@
       </w:r>
     </w:p>
   </w:footnote>
-  <w:footnote w:id="301">
+  <w:footnote w:id="303">
     <w:p>
       <w:pPr>
         <w:pStyle w:val="FootnoteText"/>
@@ -8279,7 +8335,7 @@
       </w:r>
     </w:p>
   </w:footnote>
-  <w:footnote w:id="302">
+  <w:footnote w:id="304">
     <w:p>
       <w:pPr>
         <w:pStyle w:val="FootnoteText"/>
@@ -8298,7 +8354,7 @@
       </w:r>
     </w:p>
   </w:footnote>
-  <w:footnote w:id="303">
+  <w:footnote w:id="305">
     <w:p>
       <w:pPr>
         <w:pStyle w:val="FootnoteText"/>
@@ -8317,7 +8373,7 @@
       </w:r>
     </w:p>
   </w:footnote>
-  <w:footnote w:id="304">
+  <w:footnote w:id="306">
     <w:p>
       <w:pPr>
         <w:pStyle w:val="FootnoteText"/>
@@ -8336,7 +8392,7 @@
       </w:r>
     </w:p>
   </w:footnote>
-  <w:footnote w:id="305">
+  <w:footnote w:id="307">
     <w:p>
       <w:pPr>
         <w:pStyle w:val="FootnoteText"/>
@@ -8355,7 +8411,7 @@
       </w:r>
     </w:p>
   </w:footnote>
-  <w:footnote w:id="306">
+  <w:footnote w:id="308">
     <w:p>
       <w:pPr>
         <w:pStyle w:val="FootnoteText"/>
@@ -8374,7 +8430,7 @@
       </w:r>
     </w:p>
   </w:footnote>
-  <w:footnote w:id="307">
+  <w:footnote w:id="309">
     <w:p>
       <w:pPr>
         <w:pStyle w:val="FootnoteText"/>
@@ -8393,7 +8449,7 @@
       </w:r>
     </w:p>
   </w:footnote>
-  <w:footnote w:id="308">
+  <w:footnote w:id="310">
     <w:p>
       <w:pPr>
         <w:pStyle w:val="FootnoteText"/>
@@ -8412,7 +8468,7 @@
       </w:r>
     </w:p>
   </w:footnote>
-  <w:footnote w:id="309">
+  <w:footnote w:id="311">
     <w:p>
       <w:pPr>
         <w:pStyle w:val="FootnoteText"/>
@@ -8431,7 +8487,7 @@
       </w:r>
     </w:p>
   </w:footnote>
-  <w:footnote w:id="310">
+  <w:footnote w:id="312">
     <w:p>
       <w:pPr>
         <w:pStyle w:val="FootnoteText"/>
@@ -8450,7 +8506,7 @@
       </w:r>
     </w:p>
   </w:footnote>
-  <w:footnote w:id="311">
+  <w:footnote w:id="313">
     <w:p>
       <w:pPr>
         <w:pStyle w:val="FootnoteText"/>
@@ -8469,7 +8525,7 @@
       </w:r>
     </w:p>
   </w:footnote>
-  <w:footnote w:id="312">
+  <w:footnote w:id="314">
     <w:p>
       <w:pPr>
         <w:pStyle w:val="FootnoteText"/>
@@ -8488,7 +8544,7 @@
       </w:r>
     </w:p>
   </w:footnote>
-  <w:footnote w:id="313">
+  <w:footnote w:id="315">
     <w:p>
       <w:pPr>
         <w:pStyle w:val="FootnoteText"/>
@@ -8507,7 +8563,7 @@
       </w:r>
     </w:p>
   </w:footnote>
-  <w:footnote w:id="314">
+  <w:footnote w:id="316">
     <w:p>
       <w:pPr>
         <w:pStyle w:val="FootnoteText"/>
@@ -8526,7 +8582,7 @@
       </w:r>
     </w:p>
   </w:footnote>
-  <w:footnote w:id="315">
+  <w:footnote w:id="317">
     <w:p>
       <w:pPr>
         <w:pStyle w:val="FootnoteText"/>
@@ -8545,7 +8601,7 @@
       </w:r>
     </w:p>
   </w:footnote>
-  <w:footnote w:id="316">
+  <w:footnote w:id="318">
     <w:p>
       <w:pPr>
         <w:pStyle w:val="FootnoteText"/>
@@ -8564,7 +8620,7 @@
       </w:r>
     </w:p>
   </w:footnote>
-  <w:footnote w:id="317">
+  <w:footnote w:id="319">
     <w:p>
       <w:pPr>
         <w:pStyle w:val="FootnoteText"/>
@@ -8583,7 +8639,7 @@
       </w:r>
     </w:p>
   </w:footnote>
-  <w:footnote w:id="318">
+  <w:footnote w:id="320">
     <w:p>
       <w:pPr>
         <w:pStyle w:val="FootnoteText"/>
@@ -8602,7 +8658,7 @@
       </w:r>
     </w:p>
   </w:footnote>
-  <w:footnote w:id="319">
+  <w:footnote w:id="321">
     <w:p>
       <w:pPr>
         <w:pStyle w:val="FootnoteText"/>
@@ -8621,7 +8677,7 @@
       </w:r>
     </w:p>
   </w:footnote>
-  <w:footnote w:id="320">
+  <w:footnote w:id="322">
     <w:p>
       <w:pPr>
         <w:pStyle w:val="FootnoteText"/>
@@ -8640,7 +8696,7 @@
       </w:r>
     </w:p>
   </w:footnote>
-  <w:footnote w:id="321">
+  <w:footnote w:id="323">
     <w:p>
       <w:pPr>
         <w:pStyle w:val="FootnoteText"/>
@@ -8659,7 +8715,7 @@
       </w:r>
     </w:p>
   </w:footnote>
-  <w:footnote w:id="322">
+  <w:footnote w:id="324">
     <w:p>
       <w:pPr>
         <w:pStyle w:val="FootnoteText"/>
@@ -8678,7 +8734,7 @@
       </w:r>
     </w:p>
   </w:footnote>
-  <w:footnote w:id="323">
+  <w:footnote w:id="325">
     <w:p>
       <w:pPr>
         <w:pStyle w:val="FootnoteText"/>
@@ -8697,7 +8753,7 @@
       </w:r>
     </w:p>
   </w:footnote>
-  <w:footnote w:id="324">
+  <w:footnote w:id="326">
     <w:p>
       <w:pPr>
         <w:pStyle w:val="FootnoteText"/>
@@ -8716,7 +8772,7 @@
       </w:r>
     </w:p>
   </w:footnote>
-  <w:footnote w:id="325">
+  <w:footnote w:id="327">
     <w:p>
       <w:pPr>
         <w:pStyle w:val="FootnoteText"/>
@@ -8735,7 +8791,7 @@
       </w:r>
     </w:p>
   </w:footnote>
-  <w:footnote w:id="326">
+  <w:footnote w:id="328">
     <w:p>
       <w:pPr>
         <w:pStyle w:val="FootnoteText"/>
@@ -8754,7 +8810,7 @@
       </w:r>
     </w:p>
   </w:footnote>
-  <w:footnote w:id="327">
+  <w:footnote w:id="329">
     <w:p>
       <w:pPr>
         <w:pStyle w:val="FootnoteText"/>
@@ -8773,7 +8829,7 @@
       </w:r>
     </w:p>
   </w:footnote>
-  <w:footnote w:id="328">
+  <w:footnote w:id="330">
     <w:p>
       <w:pPr>
         <w:pStyle w:val="FootnoteText"/>
@@ -8792,7 +8848,7 @@
       </w:r>
     </w:p>
   </w:footnote>
-  <w:footnote w:id="329">
+  <w:footnote w:id="331">
     <w:p>
       <w:pPr>
         <w:pStyle w:val="FootnoteText"/>
@@ -8811,7 +8867,7 @@
       </w:r>
     </w:p>
   </w:footnote>
-  <w:footnote w:id="330">
+  <w:footnote w:id="332">
     <w:p>
       <w:pPr>
         <w:pStyle w:val="FootnoteText"/>
@@ -8830,7 +8886,7 @@
       </w:r>
     </w:p>
   </w:footnote>
-  <w:footnote w:id="331">
+  <w:footnote w:id="333">
     <w:p>
       <w:pPr>
         <w:pStyle w:val="FootnoteText"/>
@@ -8849,7 +8905,7 @@
       </w:r>
     </w:p>
   </w:footnote>
-  <w:footnote w:id="332">
+  <w:footnote w:id="334">
     <w:p>
       <w:pPr>
         <w:pStyle w:val="FootnoteText"/>
@@ -8868,7 +8924,7 @@
       </w:r>
     </w:p>
   </w:footnote>
-  <w:footnote w:id="333">
+  <w:footnote w:id="335">
     <w:p>
       <w:pPr>
         <w:pStyle w:val="FootnoteText"/>
@@ -8887,7 +8943,7 @@
       </w:r>
     </w:p>
   </w:footnote>
-  <w:footnote w:id="334">
+  <w:footnote w:id="336">
     <w:p>
       <w:pPr>
         <w:pStyle w:val="FootnoteText"/>
@@ -8906,7 +8962,7 @@
       </w:r>
     </w:p>
   </w:footnote>
-  <w:footnote w:id="335">
+  <w:footnote w:id="337">
     <w:p>
       <w:pPr>
         <w:pStyle w:val="FootnoteText"/>
@@ -8925,7 +8981,7 @@
       </w:r>
     </w:p>
   </w:footnote>
-  <w:footnote w:id="336">
+  <w:footnote w:id="338">
     <w:p>
       <w:pPr>
         <w:pStyle w:val="FootnoteText"/>
@@ -8944,7 +9000,7 @@
       </w:r>
     </w:p>
   </w:footnote>
-  <w:footnote w:id="337">
+  <w:footnote w:id="339">
     <w:p>
       <w:pPr>
         <w:pStyle w:val="FootnoteText"/>
@@ -8963,7 +9019,7 @@
       </w:r>
     </w:p>
   </w:footnote>
-  <w:footnote w:id="338">
+  <w:footnote w:id="340">
     <w:p>
       <w:pPr>
         <w:pStyle w:val="FootnoteText"/>
@@ -8982,7 +9038,7 @@
       </w:r>
     </w:p>
   </w:footnote>
-  <w:footnote w:id="339">
+  <w:footnote w:id="341">
     <w:p>
       <w:pPr>
         <w:pStyle w:val="FootnoteText"/>
